--- a/module_description/Module Description CDF 1.docx
+++ b/module_description/Module Description CDF 1.docx
@@ -1,6 +1,6 @@
 
 <file path=word/document.xml><?xml version="1.0" encoding="utf-8"?>
-<w:document xmlns:wpc="http://schemas.microsoft.com/office/word/2010/wordprocessingCanvas" xmlns:cx="http://schemas.microsoft.com/office/drawing/2014/chartex" xmlns:cx1="http://schemas.microsoft.com/office/drawing/2015/9/8/chartex" xmlns:cx2="http://schemas.microsoft.com/office/drawing/2015/10/21/chartex" xmlns:cx3="http://schemas.microsoft.com/office/drawing/2016/5/9/chartex" xmlns:cx4="http://schemas.microsoft.com/office/drawing/2016/5/10/chartex" xmlns:cx5="http://schemas.microsoft.com/office/drawing/2016/5/11/chartex" xmlns:cx6="http://schemas.microsoft.com/office/drawing/2016/5/12/chartex" xmlns:cx7="http://schemas.microsoft.com/office/drawing/2016/5/13/chartex" xmlns:cx8="http://schemas.microsoft.com/office/drawing/2016/5/14/chartex" xmlns:mc="http://schemas.openxmlformats.org/markup-compatibility/2006" xmlns:aink="http://schemas.microsoft.com/office/drawing/2016/ink" xmlns:am3d="http://schemas.microsoft.com/office/drawing/2017/model3d" xmlns:o="urn:schemas-microsoft-com:office:office" xmlns:oel="http://schemas.microsoft.com/office/2019/extlst" xmlns:r="http://schemas.openxmlformats.org/officeDocument/2006/relationships" xmlns:m="http://schemas.openxmlformats.org/officeDocument/2006/math" xmlns:v="urn:schemas-microsoft-com:vml" xmlns:wp14="http://schemas.microsoft.com/office/word/2010/wordprocessingDrawing" xmlns:wp="http://schemas.openxmlformats.org/drawingml/2006/wordprocessingDrawing" xmlns:w10="urn:schemas-microsoft-com:office:word" xmlns:w="http://schemas.openxmlformats.org/wordprocessingml/2006/main" xmlns:w14="http://schemas.microsoft.com/office/word/2010/wordml" xmlns:w15="http://schemas.microsoft.com/office/word/2012/wordml" xmlns:w16cex="http://schemas.microsoft.com/office/word/2018/wordml/cex" xmlns:w16cid="http://schemas.microsoft.com/office/word/2016/wordml/cid" xmlns:w16="http://schemas.microsoft.com/office/word/2018/wordml" xmlns:w16sdtdh="http://schemas.microsoft.com/office/word/2020/wordml/sdtdatahash" xmlns:w16se="http://schemas.microsoft.com/office/word/2015/wordml/symex" xmlns:wpg="http://schemas.microsoft.com/office/word/2010/wordprocessingGroup" xmlns:wpi="http://schemas.microsoft.com/office/word/2010/wordprocessingInk" xmlns:wne="http://schemas.microsoft.com/office/word/2006/wordml" xmlns:wps="http://schemas.microsoft.com/office/word/2010/wordprocessingShape" mc:Ignorable="w14 w15 w16se w16cid w16 w16cex w16sdtdh wp14">
+<w:document xmlns:wpc="http://schemas.microsoft.com/office/word/2010/wordprocessingCanvas" xmlns:cx="http://schemas.microsoft.com/office/drawing/2014/chartex" xmlns:cx1="http://schemas.microsoft.com/office/drawing/2015/9/8/chartex" xmlns:cx2="http://schemas.microsoft.com/office/drawing/2015/10/21/chartex" xmlns:cx3="http://schemas.microsoft.com/office/drawing/2016/5/9/chartex" xmlns:cx4="http://schemas.microsoft.com/office/drawing/2016/5/10/chartex" xmlns:cx5="http://schemas.microsoft.com/office/drawing/2016/5/11/chartex" xmlns:cx6="http://schemas.microsoft.com/office/drawing/2016/5/12/chartex" xmlns:cx7="http://schemas.microsoft.com/office/drawing/2016/5/13/chartex" xmlns:cx8="http://schemas.microsoft.com/office/drawing/2016/5/14/chartex" xmlns:mc="http://schemas.openxmlformats.org/markup-compatibility/2006" xmlns:aink="http://schemas.microsoft.com/office/drawing/2016/ink" xmlns:am3d="http://schemas.microsoft.com/office/drawing/2017/model3d" xmlns:o="urn:schemas-microsoft-com:office:office" xmlns:oel="http://schemas.microsoft.com/office/2019/extlst" xmlns:r="http://schemas.openxmlformats.org/officeDocument/2006/relationships" xmlns:m="http://schemas.openxmlformats.org/officeDocument/2006/math" xmlns:v="urn:schemas-microsoft-com:vml" xmlns:wp14="http://schemas.microsoft.com/office/word/2010/wordprocessingDrawing" xmlns:wp="http://schemas.openxmlformats.org/drawingml/2006/wordprocessingDrawing" xmlns:w10="urn:schemas-microsoft-com:office:word" xmlns:w="http://schemas.openxmlformats.org/wordprocessingml/2006/main" xmlns:w14="http://schemas.microsoft.com/office/word/2010/wordml" xmlns:w15="http://schemas.microsoft.com/office/word/2012/wordml" xmlns:w16cex="http://schemas.microsoft.com/office/word/2018/wordml/cex" xmlns:w16cid="http://schemas.microsoft.com/office/word/2016/wordml/cid" xmlns:w16="http://schemas.microsoft.com/office/word/2018/wordml" xmlns:w16du="http://schemas.microsoft.com/office/word/2023/wordml/word16du" xmlns:w16sdtdh="http://schemas.microsoft.com/office/word/2020/wordml/sdtdatahash" xmlns:w16se="http://schemas.microsoft.com/office/word/2015/wordml/symex" xmlns:wpg="http://schemas.microsoft.com/office/word/2010/wordprocessingGroup" xmlns:wpi="http://schemas.microsoft.com/office/word/2010/wordprocessingInk" xmlns:wne="http://schemas.microsoft.com/office/word/2006/wordml" xmlns:wps="http://schemas.microsoft.com/office/word/2010/wordprocessingShape" mc:Ignorable="w14 w15 w16se w16cid w16 w16cex w16sdtdh w16du wp14">
   <w:body>
     <w:p>
       <w:pPr>
@@ -14,7 +14,7 @@
           <w:kern w:val="36"/>
           <w:sz w:val="33"/>
           <w:szCs w:val="33"/>
-          <w:lang w:eastAsia="en-GB"/>
+          <w:lang w:val="en-GB" w:eastAsia="en-GB"/>
           <w14:ligatures w14:val="none"/>
         </w:rPr>
       </w:pPr>
@@ -27,10 +27,10 @@
           <w:kern w:val="36"/>
           <w:sz w:val="33"/>
           <w:szCs w:val="33"/>
-          <w:lang w:eastAsia="en-GB"/>
-          <w14:ligatures w14:val="none"/>
-        </w:rPr>
-        <w:t>Module Description</w:t>
+          <w:lang w:val="en-GB" w:eastAsia="en-GB"/>
+          <w14:ligatures w14:val="none"/>
+        </w:rPr>
+        <w:t xml:space="preserve">Module Description </w:t>
       </w:r>
       <w:r>
         <w:rPr>
@@ -41,10 +41,108 @@
           <w:kern w:val="36"/>
           <w:sz w:val="33"/>
           <w:szCs w:val="33"/>
-          <w:lang w:eastAsia="en-GB"/>
-          <w14:ligatures w14:val="none"/>
-        </w:rPr>
-        <w:t xml:space="preserve"> CDF 1</w:t>
+          <w:lang w:val="en-GB" w:eastAsia="en-GB"/>
+          <w14:ligatures w14:val="none"/>
+        </w:rPr>
+        <w:br/>
+      </w:r>
+      <w:r>
+        <w:rPr>
+          <w:rFonts w:ascii="Arial" w:eastAsia="Times New Roman" w:hAnsi="Arial" w:cs="Arial"/>
+          <w:b/>
+          <w:bCs/>
+          <w:color w:val="2A88D1"/>
+          <w:kern w:val="36"/>
+          <w:sz w:val="33"/>
+          <w:szCs w:val="33"/>
+          <w:lang w:val="en-GB" w:eastAsia="en-GB"/>
+          <w14:ligatures w14:val="none"/>
+        </w:rPr>
+        <w:t>C</w:t>
+      </w:r>
+      <w:r>
+        <w:rPr>
+          <w:rFonts w:ascii="Arial" w:eastAsia="Times New Roman" w:hAnsi="Arial" w:cs="Arial"/>
+          <w:b/>
+          <w:bCs/>
+          <w:color w:val="2A88D1"/>
+          <w:kern w:val="36"/>
+          <w:sz w:val="33"/>
+          <w:szCs w:val="33"/>
+          <w:lang w:val="en-GB" w:eastAsia="en-GB"/>
+          <w14:ligatures w14:val="none"/>
+        </w:rPr>
+        <w:t xml:space="preserve">omputational </w:t>
+      </w:r>
+      <w:r>
+        <w:rPr>
+          <w:rFonts w:ascii="Arial" w:eastAsia="Times New Roman" w:hAnsi="Arial" w:cs="Arial"/>
+          <w:b/>
+          <w:bCs/>
+          <w:color w:val="2A88D1"/>
+          <w:kern w:val="36"/>
+          <w:sz w:val="33"/>
+          <w:szCs w:val="33"/>
+          <w:lang w:val="en-GB" w:eastAsia="en-GB"/>
+          <w14:ligatures w14:val="none"/>
+        </w:rPr>
+        <w:t>D</w:t>
+      </w:r>
+      <w:r>
+        <w:rPr>
+          <w:rFonts w:ascii="Arial" w:eastAsia="Times New Roman" w:hAnsi="Arial" w:cs="Arial"/>
+          <w:b/>
+          <w:bCs/>
+          <w:color w:val="2A88D1"/>
+          <w:kern w:val="36"/>
+          <w:sz w:val="33"/>
+          <w:szCs w:val="33"/>
+          <w:lang w:val="en-GB" w:eastAsia="en-GB"/>
+          <w14:ligatures w14:val="none"/>
+        </w:rPr>
+        <w:t xml:space="preserve">esign and </w:t>
+      </w:r>
+      <w:r>
+        <w:rPr>
+          <w:rFonts w:ascii="Arial" w:eastAsia="Times New Roman" w:hAnsi="Arial" w:cs="Arial"/>
+          <w:b/>
+          <w:bCs/>
+          <w:color w:val="2A88D1"/>
+          <w:kern w:val="36"/>
+          <w:sz w:val="33"/>
+          <w:szCs w:val="33"/>
+          <w:lang w:val="en-GB" w:eastAsia="en-GB"/>
+          <w14:ligatures w14:val="none"/>
+        </w:rPr>
+        <w:t>F</w:t>
+      </w:r>
+      <w:r>
+        <w:rPr>
+          <w:rFonts w:ascii="Arial" w:eastAsia="Times New Roman" w:hAnsi="Arial" w:cs="Arial"/>
+          <w:b/>
+          <w:bCs/>
+          <w:color w:val="2A88D1"/>
+          <w:kern w:val="36"/>
+          <w:sz w:val="33"/>
+          <w:szCs w:val="33"/>
+          <w:lang w:val="en-GB" w:eastAsia="en-GB"/>
+          <w14:ligatures w14:val="none"/>
+        </w:rPr>
+        <w:t>abrication</w:t>
+      </w:r>
+      <w:r>
+        <w:rPr>
+          <w:rFonts w:ascii="Arial" w:eastAsia="Times New Roman" w:hAnsi="Arial" w:cs="Arial"/>
+          <w:b/>
+          <w:bCs/>
+          <w:color w:val="2A88D1"/>
+          <w:kern w:val="36"/>
+          <w:sz w:val="33"/>
+          <w:szCs w:val="33"/>
+          <w:lang w:val="en-GB" w:eastAsia="en-GB"/>
+          <w14:ligatures w14:val="none"/>
+        </w:rPr>
+        <w:t xml:space="preserve"> 1</w:t>
       </w:r>
     </w:p>
     <w:p>
@@ -55,7 +153,7 @@
           <w:kern w:val="0"/>
           <w:sz w:val="22"/>
           <w:szCs w:val="22"/>
-          <w:lang w:eastAsia="en-GB"/>
+          <w:lang w:val="en-GB" w:eastAsia="en-GB"/>
           <w14:ligatures w14:val="none"/>
         </w:rPr>
       </w:pPr>
@@ -68,7 +166,7 @@
           <w:kern w:val="0"/>
           <w:sz w:val="22"/>
           <w:szCs w:val="22"/>
-          <w:lang w:eastAsia="en-GB"/>
+          <w:lang w:val="en-GB" w:eastAsia="en-GB"/>
           <w14:ligatures w14:val="none"/>
         </w:rPr>
         <w:t>Module level:</w:t>
@@ -80,7 +178,7 @@
           <w:kern w:val="0"/>
           <w:sz w:val="22"/>
           <w:szCs w:val="22"/>
-          <w:lang w:eastAsia="en-GB"/>
+          <w:lang w:val="en-GB" w:eastAsia="en-GB"/>
           <w14:ligatures w14:val="none"/>
         </w:rPr>
         <w:br/>
@@ -95,7 +193,7 @@
           <w:kern w:val="0"/>
           <w:sz w:val="22"/>
           <w:szCs w:val="22"/>
-          <w:lang w:eastAsia="en-GB"/>
+          <w:lang w:val="en-GB" w:eastAsia="en-GB"/>
           <w14:ligatures w14:val="none"/>
         </w:rPr>
       </w:pPr>
@@ -108,7 +206,7 @@
           <w:kern w:val="0"/>
           <w:sz w:val="22"/>
           <w:szCs w:val="22"/>
-          <w:lang w:eastAsia="en-GB"/>
+          <w:lang w:val="en-GB" w:eastAsia="en-GB"/>
           <w14:ligatures w14:val="none"/>
         </w:rPr>
         <w:t>Language:</w:t>
@@ -120,7 +218,7 @@
           <w:kern w:val="0"/>
           <w:sz w:val="22"/>
           <w:szCs w:val="22"/>
-          <w:lang w:eastAsia="en-GB"/>
+          <w:lang w:val="en-GB" w:eastAsia="en-GB"/>
           <w14:ligatures w14:val="none"/>
         </w:rPr>
         <w:br/>
@@ -135,7 +233,7 @@
           <w:kern w:val="0"/>
           <w:sz w:val="22"/>
           <w:szCs w:val="22"/>
-          <w:lang w:eastAsia="en-GB"/>
+          <w:lang w:val="en-GB" w:eastAsia="en-GB"/>
           <w14:ligatures w14:val="none"/>
         </w:rPr>
       </w:pPr>
@@ -148,7 +246,7 @@
           <w:kern w:val="0"/>
           <w:sz w:val="22"/>
           <w:szCs w:val="22"/>
-          <w:lang w:eastAsia="en-GB"/>
+          <w:lang w:val="en-GB" w:eastAsia="en-GB"/>
           <w14:ligatures w14:val="none"/>
         </w:rPr>
         <w:t>Module duration:</w:t>
@@ -160,7 +258,7 @@
           <w:kern w:val="0"/>
           <w:sz w:val="22"/>
           <w:szCs w:val="22"/>
-          <w:lang w:eastAsia="en-GB"/>
+          <w:lang w:val="en-GB" w:eastAsia="en-GB"/>
           <w14:ligatures w14:val="none"/>
         </w:rPr>
         <w:br/>
@@ -175,7 +273,7 @@
           <w:kern w:val="0"/>
           <w:sz w:val="22"/>
           <w:szCs w:val="22"/>
-          <w:lang w:eastAsia="en-GB"/>
+          <w:lang w:val="en-GB" w:eastAsia="en-GB"/>
           <w14:ligatures w14:val="none"/>
         </w:rPr>
       </w:pPr>
@@ -188,7 +286,7 @@
           <w:kern w:val="0"/>
           <w:sz w:val="22"/>
           <w:szCs w:val="22"/>
-          <w:lang w:eastAsia="en-GB"/>
+          <w:lang w:val="en-GB" w:eastAsia="en-GB"/>
           <w14:ligatures w14:val="none"/>
         </w:rPr>
         <w:t>Occurrence:</w:t>
@@ -200,7 +298,7 @@
           <w:kern w:val="0"/>
           <w:sz w:val="22"/>
           <w:szCs w:val="22"/>
-          <w:lang w:eastAsia="en-GB"/>
+          <w:lang w:val="en-GB" w:eastAsia="en-GB"/>
           <w14:ligatures w14:val="none"/>
         </w:rPr>
         <w:br/>
@@ -212,7 +310,7 @@
           <w:kern w:val="0"/>
           <w:sz w:val="22"/>
           <w:szCs w:val="22"/>
-          <w:lang w:eastAsia="en-GB"/>
+          <w:lang w:val="en-GB" w:eastAsia="en-GB"/>
           <w14:ligatures w14:val="none"/>
         </w:rPr>
         <w:t>Winter</w:t>
@@ -224,7 +322,7 @@
           <w:kern w:val="0"/>
           <w:sz w:val="22"/>
           <w:szCs w:val="22"/>
-          <w:lang w:eastAsia="en-GB"/>
+          <w:lang w:val="en-GB" w:eastAsia="en-GB"/>
           <w14:ligatures w14:val="none"/>
         </w:rPr>
         <w:t xml:space="preserve"> </w:t>
@@ -236,7 +334,7 @@
           <w:kern w:val="0"/>
           <w:sz w:val="22"/>
           <w:szCs w:val="22"/>
-          <w:lang w:eastAsia="en-GB"/>
+          <w:lang w:val="en-GB" w:eastAsia="en-GB"/>
           <w14:ligatures w14:val="none"/>
         </w:rPr>
         <w:t>S</w:t>
@@ -248,7 +346,7 @@
           <w:kern w:val="0"/>
           <w:sz w:val="22"/>
           <w:szCs w:val="22"/>
-          <w:lang w:eastAsia="en-GB"/>
+          <w:lang w:val="en-GB" w:eastAsia="en-GB"/>
           <w14:ligatures w14:val="none"/>
         </w:rPr>
         <w:t>emester</w:t>
@@ -262,7 +360,7 @@
           <w:kern w:val="0"/>
           <w:sz w:val="22"/>
           <w:szCs w:val="22"/>
-          <w:lang w:eastAsia="en-GB"/>
+          <w:lang w:val="en-GB" w:eastAsia="en-GB"/>
           <w14:ligatures w14:val="none"/>
         </w:rPr>
       </w:pPr>
@@ -275,7 +373,7 @@
           <w:kern w:val="0"/>
           <w:sz w:val="22"/>
           <w:szCs w:val="22"/>
-          <w:lang w:eastAsia="en-GB"/>
+          <w:lang w:val="en-GB" w:eastAsia="en-GB"/>
           <w14:ligatures w14:val="none"/>
         </w:rPr>
         <w:t>Credits*:</w:t>
@@ -287,7 +385,7 @@
           <w:kern w:val="0"/>
           <w:sz w:val="22"/>
           <w:szCs w:val="22"/>
-          <w:lang w:eastAsia="en-GB"/>
+          <w:lang w:val="en-GB" w:eastAsia="en-GB"/>
           <w14:ligatures w14:val="none"/>
         </w:rPr>
         <w:br/>
@@ -302,7 +400,7 @@
           <w:kern w:val="0"/>
           <w:sz w:val="22"/>
           <w:szCs w:val="22"/>
-          <w:lang w:eastAsia="en-GB"/>
+          <w:lang w:val="en-GB" w:eastAsia="en-GB"/>
           <w14:ligatures w14:val="none"/>
         </w:rPr>
       </w:pPr>
@@ -315,7 +413,7 @@
           <w:kern w:val="0"/>
           <w:sz w:val="22"/>
           <w:szCs w:val="22"/>
-          <w:lang w:eastAsia="en-GB"/>
+          <w:lang w:val="en-GB" w:eastAsia="en-GB"/>
           <w14:ligatures w14:val="none"/>
         </w:rPr>
         <w:t>Total number</w:t>
@@ -329,7 +427,7 @@
           <w:kern w:val="0"/>
           <w:sz w:val="22"/>
           <w:szCs w:val="22"/>
-          <w:lang w:eastAsia="en-GB"/>
+          <w:lang w:val="en-GB" w:eastAsia="en-GB"/>
           <w14:ligatures w14:val="none"/>
         </w:rPr>
         <w:br/>
@@ -342,7 +440,7 @@
           <w:kern w:val="0"/>
           <w:sz w:val="22"/>
           <w:szCs w:val="22"/>
-          <w:lang w:eastAsia="en-GB"/>
+          <w:lang w:val="en-GB" w:eastAsia="en-GB"/>
           <w14:ligatures w14:val="none"/>
         </w:rPr>
         <w:br/>
@@ -357,7 +455,7 @@
           <w:kern w:val="0"/>
           <w:sz w:val="22"/>
           <w:szCs w:val="22"/>
-          <w:lang w:eastAsia="en-GB"/>
+          <w:lang w:val="en-GB" w:eastAsia="en-GB"/>
           <w14:ligatures w14:val="none"/>
         </w:rPr>
       </w:pPr>
@@ -370,7 +468,7 @@
           <w:kern w:val="0"/>
           <w:sz w:val="22"/>
           <w:szCs w:val="22"/>
-          <w:lang w:eastAsia="en-GB"/>
+          <w:lang w:val="en-GB" w:eastAsia="en-GB"/>
           <w14:ligatures w14:val="none"/>
         </w:rPr>
         <w:t>Self-study</w:t>
@@ -384,7 +482,7 @@
           <w:kern w:val="0"/>
           <w:sz w:val="22"/>
           <w:szCs w:val="22"/>
-          <w:lang w:eastAsia="en-GB"/>
+          <w:lang w:val="en-GB" w:eastAsia="en-GB"/>
           <w14:ligatures w14:val="none"/>
         </w:rPr>
         <w:br/>
@@ -397,7 +495,7 @@
           <w:kern w:val="0"/>
           <w:sz w:val="22"/>
           <w:szCs w:val="22"/>
-          <w:lang w:eastAsia="en-GB"/>
+          <w:lang w:val="en-GB" w:eastAsia="en-GB"/>
           <w14:ligatures w14:val="none"/>
         </w:rPr>
         <w:br/>
@@ -412,7 +510,7 @@
           <w:kern w:val="0"/>
           <w:sz w:val="22"/>
           <w:szCs w:val="22"/>
-          <w:lang w:eastAsia="en-GB"/>
+          <w:lang w:val="en-GB" w:eastAsia="en-GB"/>
           <w14:ligatures w14:val="none"/>
         </w:rPr>
       </w:pPr>
@@ -425,7 +523,7 @@
           <w:kern w:val="0"/>
           <w:sz w:val="22"/>
           <w:szCs w:val="22"/>
-          <w:lang w:eastAsia="en-GB"/>
+          <w:lang w:val="en-GB" w:eastAsia="en-GB"/>
           <w14:ligatures w14:val="none"/>
         </w:rPr>
         <w:t>Contact</w:t>
@@ -439,7 +537,7 @@
           <w:kern w:val="0"/>
           <w:sz w:val="22"/>
           <w:szCs w:val="22"/>
-          <w:lang w:eastAsia="en-GB"/>
+          <w:lang w:val="en-GB" w:eastAsia="en-GB"/>
           <w14:ligatures w14:val="none"/>
         </w:rPr>
         <w:br/>
@@ -452,12 +550,25 @@
           <w:kern w:val="0"/>
           <w:sz w:val="22"/>
           <w:szCs w:val="22"/>
-          <w:lang w:eastAsia="en-GB"/>
+          <w:lang w:val="en-GB" w:eastAsia="en-GB"/>
           <w14:ligatures w14:val="none"/>
         </w:rPr>
         <w:br/>
+      </w:r>
+      <w:proofErr w:type="gramStart"/>
+      <w:r>
+        <w:rPr>
+          <w:rFonts w:ascii="Arial" w:eastAsia="Times New Roman" w:hAnsi="Arial" w:cs="Arial"/>
+          <w:color w:val="000000"/>
+          <w:kern w:val="0"/>
+          <w:sz w:val="22"/>
+          <w:szCs w:val="22"/>
+          <w:lang w:val="en-GB" w:eastAsia="en-GB"/>
+          <w14:ligatures w14:val="none"/>
+        </w:rPr>
         <w:t>60</w:t>
       </w:r>
+      <w:proofErr w:type="gramEnd"/>
     </w:p>
     <w:p>
       <w:pPr>
@@ -467,7 +578,7 @@
           <w:kern w:val="0"/>
           <w:sz w:val="15"/>
           <w:szCs w:val="15"/>
-          <w:lang w:eastAsia="en-GB"/>
+          <w:lang w:val="en-GB" w:eastAsia="en-GB"/>
           <w14:ligatures w14:val="none"/>
         </w:rPr>
       </w:pPr>
@@ -478,7 +589,7 @@
           <w:kern w:val="0"/>
           <w:sz w:val="15"/>
           <w:szCs w:val="15"/>
-          <w:lang w:eastAsia="en-GB"/>
+          <w:lang w:val="en-GB" w:eastAsia="en-GB"/>
           <w14:ligatures w14:val="none"/>
         </w:rPr>
         <w:t>* The number of credits can vary depending on the corresponding SPO version. The valid number is always indicated on the Transcript of Records or the Performance Record.</w:t>
@@ -492,7 +603,7 @@
           <w:kern w:val="0"/>
           <w:sz w:val="15"/>
           <w:szCs w:val="15"/>
-          <w:lang w:eastAsia="en-GB"/>
+          <w:lang w:val="en-GB" w:eastAsia="en-GB"/>
           <w14:ligatures w14:val="none"/>
         </w:rPr>
       </w:pPr>
@@ -505,7 +616,7 @@
           <w:kern w:val="0"/>
           <w:sz w:val="15"/>
           <w:szCs w:val="15"/>
-          <w:lang w:eastAsia="en-GB"/>
+          <w:lang w:val="en-GB" w:eastAsia="en-GB"/>
           <w14:ligatures w14:val="none"/>
         </w:rPr>
       </w:pPr>
@@ -518,7 +629,7 @@
           <w:kern w:val="0"/>
           <w:sz w:val="22"/>
           <w:szCs w:val="22"/>
-          <w:lang w:eastAsia="en-GB"/>
+          <w:lang w:val="en-GB" w:eastAsia="en-GB"/>
           <w14:ligatures w14:val="none"/>
         </w:rPr>
       </w:pPr>
@@ -531,7 +642,7 @@
           <w:kern w:val="0"/>
           <w:sz w:val="22"/>
           <w:szCs w:val="22"/>
-          <w:lang w:eastAsia="en-GB"/>
+          <w:lang w:val="en-GB" w:eastAsia="en-GB"/>
           <w14:ligatures w14:val="none"/>
         </w:rPr>
         <w:t>Description of achievement and assessment methods:</w:t>
@@ -543,7 +654,7 @@
           <w:kern w:val="0"/>
           <w:sz w:val="22"/>
           <w:szCs w:val="22"/>
-          <w:lang w:eastAsia="en-GB"/>
+          <w:lang w:val="en-GB" w:eastAsia="en-GB"/>
           <w14:ligatures w14:val="none"/>
         </w:rPr>
         <w:br/>
@@ -555,82 +666,214 @@
           <w:kern w:val="0"/>
           <w:sz w:val="22"/>
           <w:szCs w:val="22"/>
-          <w:lang w:eastAsia="en-GB"/>
-          <w14:ligatures w14:val="none"/>
-        </w:rPr>
-        <w:t xml:space="preserve">This module is structured around a sequence of frontal lectures and tutorials that delve into various aspects of computational design </w:t>
-      </w:r>
-      <w:r>
-        <w:rPr>
-          <w:rFonts w:ascii="Arial" w:eastAsia="Times New Roman" w:hAnsi="Arial" w:cs="Arial"/>
-          <w:color w:val="000000"/>
-          <w:kern w:val="0"/>
-          <w:sz w:val="22"/>
-          <w:szCs w:val="22"/>
-          <w:lang w:eastAsia="en-GB"/>
-          <w14:ligatures w14:val="none"/>
-        </w:rPr>
-        <w:t>with a special focus on</w:t>
-      </w:r>
-      <w:r>
-        <w:rPr>
-          <w:rFonts w:ascii="Arial" w:eastAsia="Times New Roman" w:hAnsi="Arial" w:cs="Arial"/>
-          <w:color w:val="000000"/>
-          <w:kern w:val="0"/>
-          <w:sz w:val="22"/>
-          <w:szCs w:val="22"/>
-          <w:lang w:eastAsia="en-GB"/>
-          <w14:ligatures w14:val="none"/>
-        </w:rPr>
-        <w:t xml:space="preserve"> structural design, shape optimization, and digital fabrication. Each session focuses on specific topics, accompanied by </w:t>
-      </w:r>
-      <w:r>
-        <w:rPr>
-          <w:rFonts w:ascii="Arial" w:eastAsia="Times New Roman" w:hAnsi="Arial" w:cs="Arial"/>
-          <w:color w:val="000000"/>
-          <w:kern w:val="0"/>
-          <w:sz w:val="22"/>
-          <w:szCs w:val="22"/>
-          <w:lang w:eastAsia="en-GB"/>
-          <w14:ligatures w14:val="none"/>
-        </w:rPr>
-        <w:t xml:space="preserve">student assignments in the form of </w:t>
-      </w:r>
-      <w:r>
-        <w:rPr>
-          <w:rFonts w:ascii="Arial" w:eastAsia="Times New Roman" w:hAnsi="Arial" w:cs="Arial"/>
-          <w:color w:val="000000"/>
-          <w:kern w:val="0"/>
-          <w:sz w:val="22"/>
-          <w:szCs w:val="22"/>
-          <w:lang w:eastAsia="en-GB"/>
-          <w14:ligatures w14:val="none"/>
-        </w:rPr>
-        <w:t xml:space="preserve">programming exercises designed to reinforce learning objectives. These assignments are pivotal, as students are required to complete and submit them for evaluation. The module's grading criteria primarily assess the </w:t>
-      </w:r>
-      <w:r>
-        <w:rPr>
-          <w:rFonts w:ascii="Arial" w:eastAsia="Times New Roman" w:hAnsi="Arial" w:cs="Arial"/>
-          <w:color w:val="000000"/>
-          <w:kern w:val="0"/>
-          <w:sz w:val="22"/>
-          <w:szCs w:val="22"/>
-          <w:lang w:eastAsia="en-GB"/>
-          <w14:ligatures w14:val="none"/>
-        </w:rPr>
-        <w:t>quality</w:t>
-      </w:r>
-      <w:r>
-        <w:rPr>
-          <w:rFonts w:ascii="Arial" w:eastAsia="Times New Roman" w:hAnsi="Arial" w:cs="Arial"/>
-          <w:color w:val="000000"/>
-          <w:kern w:val="0"/>
-          <w:sz w:val="22"/>
-          <w:szCs w:val="22"/>
-          <w:lang w:eastAsia="en-GB"/>
-          <w14:ligatures w14:val="none"/>
-        </w:rPr>
-        <w:t xml:space="preserve"> of these individual submissions, thereby emphasizing hands-on application and understanding.</w:t>
+          <w:lang w:val="en-GB" w:eastAsia="en-GB"/>
+          <w14:ligatures w14:val="none"/>
+        </w:rPr>
+        <w:t xml:space="preserve">Students' comprehension and practical application skills in the course are assessed through the completion and submission of design and programming </w:t>
+      </w:r>
+      <w:r>
+        <w:rPr>
+          <w:rFonts w:ascii="Arial" w:eastAsia="Times New Roman" w:hAnsi="Arial" w:cs="Arial"/>
+          <w:color w:val="000000"/>
+          <w:kern w:val="0"/>
+          <w:sz w:val="22"/>
+          <w:szCs w:val="22"/>
+          <w:lang w:val="en-GB" w:eastAsia="en-GB"/>
+          <w14:ligatures w14:val="none"/>
+        </w:rPr>
+        <w:t>assignments</w:t>
+      </w:r>
+      <w:r>
+        <w:rPr>
+          <w:rFonts w:ascii="Arial" w:eastAsia="Times New Roman" w:hAnsi="Arial" w:cs="Arial"/>
+          <w:color w:val="000000"/>
+          <w:kern w:val="0"/>
+          <w:sz w:val="22"/>
+          <w:szCs w:val="22"/>
+          <w:lang w:val="en-GB" w:eastAsia="en-GB"/>
+          <w14:ligatures w14:val="none"/>
+        </w:rPr>
+        <w:t>.</w:t>
+      </w:r>
+      <w:r>
+        <w:rPr>
+          <w:rFonts w:ascii="Arial" w:eastAsia="Times New Roman" w:hAnsi="Arial" w:cs="Arial"/>
+          <w:color w:val="000000"/>
+          <w:kern w:val="0"/>
+          <w:sz w:val="22"/>
+          <w:szCs w:val="22"/>
+          <w:lang w:val="en-GB" w:eastAsia="en-GB"/>
+          <w14:ligatures w14:val="none"/>
+        </w:rPr>
+        <w:t xml:space="preserve"> </w:t>
+      </w:r>
+      <w:r>
+        <w:rPr>
+          <w:rFonts w:ascii="Arial" w:eastAsia="Times New Roman" w:hAnsi="Arial" w:cs="Arial"/>
+          <w:color w:val="000000"/>
+          <w:kern w:val="0"/>
+          <w:sz w:val="22"/>
+          <w:szCs w:val="22"/>
+          <w:lang w:val="en-GB" w:eastAsia="en-GB"/>
+          <w14:ligatures w14:val="none"/>
+        </w:rPr>
+        <w:t>These assignments</w:t>
+      </w:r>
+      <w:r>
+        <w:rPr>
+          <w:rFonts w:ascii="Arial" w:eastAsia="Times New Roman" w:hAnsi="Arial" w:cs="Arial"/>
+          <w:color w:val="000000"/>
+          <w:kern w:val="0"/>
+          <w:sz w:val="22"/>
+          <w:szCs w:val="22"/>
+          <w:lang w:val="en-GB" w:eastAsia="en-GB"/>
+          <w14:ligatures w14:val="none"/>
+        </w:rPr>
+        <w:t xml:space="preserve"> </w:t>
+      </w:r>
+      <w:r>
+        <w:rPr>
+          <w:rFonts w:ascii="Arial" w:eastAsia="Times New Roman" w:hAnsi="Arial" w:cs="Arial"/>
+          <w:color w:val="000000"/>
+          <w:kern w:val="0"/>
+          <w:sz w:val="22"/>
+          <w:szCs w:val="22"/>
+          <w:lang w:val="en-GB" w:eastAsia="en-GB"/>
+          <w14:ligatures w14:val="none"/>
+        </w:rPr>
+        <w:t xml:space="preserve">are integral to demonstrating the </w:t>
+      </w:r>
+      <w:r>
+        <w:rPr>
+          <w:rFonts w:ascii="Arial" w:eastAsia="Times New Roman" w:hAnsi="Arial" w:cs="Arial"/>
+          <w:color w:val="000000"/>
+          <w:kern w:val="0"/>
+          <w:sz w:val="22"/>
+          <w:szCs w:val="22"/>
+          <w:lang w:val="en-GB" w:eastAsia="en-GB"/>
+          <w14:ligatures w14:val="none"/>
+        </w:rPr>
+        <w:t>student's</w:t>
+      </w:r>
+      <w:r>
+        <w:rPr>
+          <w:rFonts w:ascii="Arial" w:eastAsia="Times New Roman" w:hAnsi="Arial" w:cs="Arial"/>
+          <w:color w:val="000000"/>
+          <w:kern w:val="0"/>
+          <w:sz w:val="22"/>
+          <w:szCs w:val="22"/>
+          <w:lang w:val="en-GB" w:eastAsia="en-GB"/>
+          <w14:ligatures w14:val="none"/>
+        </w:rPr>
+        <w:t xml:space="preserve"> ability to </w:t>
+      </w:r>
+      <w:r>
+        <w:rPr>
+          <w:rFonts w:ascii="Arial" w:eastAsia="Times New Roman" w:hAnsi="Arial" w:cs="Arial"/>
+          <w:color w:val="000000"/>
+          <w:kern w:val="0"/>
+          <w:sz w:val="22"/>
+          <w:szCs w:val="22"/>
+          <w:lang w:val="en-GB" w:eastAsia="en-GB"/>
+          <w14:ligatures w14:val="none"/>
+        </w:rPr>
+        <w:t xml:space="preserve">understand the </w:t>
+      </w:r>
+      <w:r>
+        <w:rPr>
+          <w:rFonts w:ascii="Arial" w:eastAsia="Times New Roman" w:hAnsi="Arial" w:cs="Arial"/>
+          <w:color w:val="000000"/>
+          <w:kern w:val="0"/>
+          <w:sz w:val="22"/>
+          <w:szCs w:val="22"/>
+          <w:lang w:val="en-GB" w:eastAsia="en-GB"/>
+          <w14:ligatures w14:val="none"/>
+        </w:rPr>
+        <w:t xml:space="preserve">presented topics and </w:t>
+      </w:r>
+      <w:r>
+        <w:rPr>
+          <w:rFonts w:ascii="Arial" w:eastAsia="Times New Roman" w:hAnsi="Arial" w:cs="Arial"/>
+          <w:color w:val="000000"/>
+          <w:kern w:val="0"/>
+          <w:sz w:val="22"/>
+          <w:szCs w:val="22"/>
+          <w:lang w:val="en-GB" w:eastAsia="en-GB"/>
+          <w14:ligatures w14:val="none"/>
+        </w:rPr>
+        <w:t>apply the concepts discussed in the module in a hands-on manner</w:t>
+      </w:r>
+      <w:r>
+        <w:rPr>
+          <w:rFonts w:ascii="Arial" w:eastAsia="Times New Roman" w:hAnsi="Arial" w:cs="Arial"/>
+          <w:color w:val="000000"/>
+          <w:kern w:val="0"/>
+          <w:sz w:val="22"/>
+          <w:szCs w:val="22"/>
+          <w:lang w:val="en-GB" w:eastAsia="en-GB"/>
+          <w14:ligatures w14:val="none"/>
+        </w:rPr>
+        <w:t xml:space="preserve">. </w:t>
+      </w:r>
+      <w:r>
+        <w:rPr>
+          <w:rFonts w:ascii="Arial" w:eastAsia="Times New Roman" w:hAnsi="Arial" w:cs="Arial"/>
+          <w:color w:val="000000"/>
+          <w:kern w:val="0"/>
+          <w:sz w:val="22"/>
+          <w:szCs w:val="22"/>
+          <w:lang w:val="en-GB" w:eastAsia="en-GB"/>
+          <w14:ligatures w14:val="none"/>
+        </w:rPr>
+        <w:t xml:space="preserve">The module's grading criteria </w:t>
+      </w:r>
+      <w:r>
+        <w:rPr>
+          <w:rFonts w:ascii="Arial" w:eastAsia="Times New Roman" w:hAnsi="Arial" w:cs="Arial"/>
+          <w:color w:val="000000"/>
+          <w:kern w:val="0"/>
+          <w:sz w:val="22"/>
+          <w:szCs w:val="22"/>
+          <w:lang w:val="en-GB" w:eastAsia="en-GB"/>
+          <w14:ligatures w14:val="none"/>
+        </w:rPr>
+        <w:t>are based on</w:t>
+      </w:r>
+      <w:r>
+        <w:rPr>
+          <w:rFonts w:ascii="Arial" w:eastAsia="Times New Roman" w:hAnsi="Arial" w:cs="Arial"/>
+          <w:color w:val="000000"/>
+          <w:kern w:val="0"/>
+          <w:sz w:val="22"/>
+          <w:szCs w:val="22"/>
+          <w:lang w:val="en-GB" w:eastAsia="en-GB"/>
+          <w14:ligatures w14:val="none"/>
+        </w:rPr>
+        <w:t xml:space="preserve"> the quality </w:t>
+      </w:r>
+      <w:r>
+        <w:rPr>
+          <w:rFonts w:ascii="Arial" w:eastAsia="Times New Roman" w:hAnsi="Arial" w:cs="Arial"/>
+          <w:color w:val="000000"/>
+          <w:kern w:val="0"/>
+          <w:sz w:val="22"/>
+          <w:szCs w:val="22"/>
+          <w:lang w:val="en-GB" w:eastAsia="en-GB"/>
+          <w14:ligatures w14:val="none"/>
+        </w:rPr>
+        <w:t>of each student's individual submissions</w:t>
+      </w:r>
+      <w:r>
+        <w:rPr>
+          <w:rFonts w:ascii="Arial" w:eastAsia="Times New Roman" w:hAnsi="Arial" w:cs="Arial"/>
+          <w:color w:val="000000"/>
+          <w:kern w:val="0"/>
+          <w:sz w:val="22"/>
+          <w:szCs w:val="22"/>
+          <w:lang w:val="en-GB" w:eastAsia="en-GB"/>
+          <w14:ligatures w14:val="none"/>
+        </w:rPr>
+        <w:t>.</w:t>
       </w:r>
     </w:p>
     <w:p>
@@ -641,7 +884,7 @@
           <w:kern w:val="0"/>
           <w:sz w:val="22"/>
           <w:szCs w:val="22"/>
-          <w:lang w:eastAsia="en-GB"/>
+          <w:lang w:val="en-GB" w:eastAsia="en-GB"/>
           <w14:ligatures w14:val="none"/>
         </w:rPr>
       </w:pPr>
@@ -654,7 +897,7 @@
           <w:kern w:val="0"/>
           <w:sz w:val="22"/>
           <w:szCs w:val="22"/>
-          <w:lang w:eastAsia="en-GB"/>
+          <w:lang w:val="en-GB" w:eastAsia="en-GB"/>
           <w14:ligatures w14:val="none"/>
         </w:rPr>
       </w:pPr>
@@ -667,7 +910,7 @@
           <w:kern w:val="0"/>
           <w:sz w:val="22"/>
           <w:szCs w:val="22"/>
-          <w:lang w:eastAsia="en-GB"/>
+          <w:lang w:val="en-GB" w:eastAsia="en-GB"/>
           <w14:ligatures w14:val="none"/>
         </w:rPr>
         <w:t>Possibility of re-taking:</w:t>
@@ -679,7 +922,7 @@
           <w:kern w:val="0"/>
           <w:sz w:val="22"/>
           <w:szCs w:val="22"/>
-          <w:lang w:eastAsia="en-GB"/>
+          <w:lang w:val="en-GB" w:eastAsia="en-GB"/>
           <w14:ligatures w14:val="none"/>
         </w:rPr>
         <w:br/>
@@ -692,7 +935,7 @@
           <w:kern w:val="0"/>
           <w:sz w:val="22"/>
           <w:szCs w:val="22"/>
-          <w:lang w:eastAsia="en-GB"/>
+          <w:lang w:val="en-GB" w:eastAsia="en-GB"/>
           <w14:ligatures w14:val="none"/>
         </w:rPr>
         <w:br/>
@@ -707,7 +950,7 @@
           <w:kern w:val="0"/>
           <w:sz w:val="22"/>
           <w:szCs w:val="22"/>
-          <w:lang w:eastAsia="en-GB"/>
+          <w:lang w:val="en-GB" w:eastAsia="en-GB"/>
           <w14:ligatures w14:val="none"/>
         </w:rPr>
       </w:pPr>
@@ -720,7 +963,7 @@
           <w:kern w:val="0"/>
           <w:sz w:val="22"/>
           <w:szCs w:val="22"/>
-          <w:lang w:eastAsia="en-GB"/>
+          <w:lang w:val="en-GB" w:eastAsia="en-GB"/>
           <w14:ligatures w14:val="none"/>
         </w:rPr>
       </w:pPr>
@@ -733,7 +976,7 @@
           <w:kern w:val="0"/>
           <w:sz w:val="22"/>
           <w:szCs w:val="22"/>
-          <w:lang w:eastAsia="en-GB"/>
+          <w:lang w:val="en-GB" w:eastAsia="en-GB"/>
           <w14:ligatures w14:val="none"/>
         </w:rPr>
         <w:t>(Recommended) requirements:</w:t>
@@ -745,7 +988,7 @@
           <w:kern w:val="0"/>
           <w:sz w:val="22"/>
           <w:szCs w:val="22"/>
-          <w:lang w:eastAsia="en-GB"/>
+          <w:lang w:val="en-GB" w:eastAsia="en-GB"/>
           <w14:ligatures w14:val="none"/>
         </w:rPr>
         <w:br/>
@@ -758,7 +1001,7 @@
           <w:kern w:val="0"/>
           <w:sz w:val="22"/>
           <w:szCs w:val="22"/>
-          <w:lang w:eastAsia="en-GB"/>
+          <w:lang w:val="en-GB" w:eastAsia="en-GB"/>
           <w14:ligatures w14:val="none"/>
         </w:rPr>
         <w:t>, in Python) and/or Rhino Grasshopper (software) is recommended but not necessary</w:t>
@@ -770,7 +1013,7 @@
           <w:kern w:val="0"/>
           <w:sz w:val="22"/>
           <w:szCs w:val="22"/>
-          <w:lang w:eastAsia="en-GB"/>
+          <w:lang w:val="en-GB" w:eastAsia="en-GB"/>
           <w14:ligatures w14:val="none"/>
         </w:rPr>
         <w:t>.</w:t>
@@ -784,7 +1027,7 @@
           <w:kern w:val="0"/>
           <w:sz w:val="22"/>
           <w:szCs w:val="22"/>
-          <w:lang w:eastAsia="en-GB"/>
+          <w:lang w:val="en-GB" w:eastAsia="en-GB"/>
           <w14:ligatures w14:val="none"/>
         </w:rPr>
       </w:pPr>
@@ -797,7 +1040,7 @@
           <w:kern w:val="0"/>
           <w:sz w:val="22"/>
           <w:szCs w:val="22"/>
-          <w:lang w:eastAsia="en-GB"/>
+          <w:lang w:val="en-GB" w:eastAsia="en-GB"/>
           <w14:ligatures w14:val="none"/>
         </w:rPr>
       </w:pPr>
@@ -810,7 +1053,7 @@
           <w:kern w:val="0"/>
           <w:sz w:val="22"/>
           <w:szCs w:val="22"/>
-          <w:lang w:eastAsia="en-GB"/>
+          <w:lang w:val="en-GB" w:eastAsia="en-GB"/>
           <w14:ligatures w14:val="none"/>
         </w:rPr>
         <w:t>Contents:</w:t>
@@ -822,7 +1065,7 @@
           <w:kern w:val="0"/>
           <w:sz w:val="22"/>
           <w:szCs w:val="22"/>
-          <w:lang w:eastAsia="en-GB"/>
+          <w:lang w:val="en-GB" w:eastAsia="en-GB"/>
           <w14:ligatures w14:val="none"/>
         </w:rPr>
         <w:br/>
@@ -834,103 +1077,188 @@
           <w:kern w:val="0"/>
           <w:sz w:val="22"/>
           <w:szCs w:val="22"/>
-          <w:lang w:eastAsia="en-GB"/>
-          <w14:ligatures w14:val="none"/>
-        </w:rPr>
-        <w:t>The course bridges fundamental principles of geometric computing and design and leverages these insights to develop new algorithms and tools for 3D shape generation, simulation, structural design, and digital fabrication in design and engineering.</w:t>
-      </w:r>
-      <w:r>
-        <w:rPr>
-          <w:rFonts w:ascii="Arial" w:eastAsia="Times New Roman" w:hAnsi="Arial" w:cs="Arial"/>
-          <w:color w:val="000000"/>
-          <w:kern w:val="0"/>
-          <w:sz w:val="22"/>
-          <w:szCs w:val="22"/>
-          <w:lang w:eastAsia="en-GB"/>
-          <w14:ligatures w14:val="none"/>
-        </w:rPr>
-        <w:t xml:space="preserve"> </w:t>
-      </w:r>
-      <w:r>
-        <w:rPr>
-          <w:rFonts w:ascii="Arial" w:eastAsia="Times New Roman" w:hAnsi="Arial" w:cs="Arial"/>
-          <w:color w:val="000000"/>
-          <w:kern w:val="0"/>
-          <w:sz w:val="22"/>
-          <w:szCs w:val="22"/>
-          <w:lang w:eastAsia="en-GB"/>
-          <w14:ligatures w14:val="none"/>
-        </w:rPr>
-        <w:t xml:space="preserve">Through a blend of frontal lectures and immersive tutorials, students embark on a journey into </w:t>
-      </w:r>
-      <w:r>
-        <w:rPr>
-          <w:rFonts w:ascii="Arial" w:eastAsia="Times New Roman" w:hAnsi="Arial" w:cs="Arial"/>
-          <w:color w:val="000000"/>
-          <w:kern w:val="0"/>
-          <w:sz w:val="22"/>
-          <w:szCs w:val="22"/>
-          <w:lang w:eastAsia="en-GB"/>
-          <w14:ligatures w14:val="none"/>
-        </w:rPr>
-        <w:t>innovative computational design solutions, emphasizing</w:t>
-      </w:r>
-      <w:r>
-        <w:rPr>
-          <w:rFonts w:ascii="Arial" w:eastAsia="Times New Roman" w:hAnsi="Arial" w:cs="Arial"/>
-          <w:color w:val="000000"/>
-          <w:kern w:val="0"/>
-          <w:sz w:val="22"/>
-          <w:szCs w:val="22"/>
-          <w:lang w:eastAsia="en-GB"/>
-          <w14:ligatures w14:val="none"/>
-        </w:rPr>
-        <w:t xml:space="preserve"> advanced fabrication and construction techniques across diverse scales. This interdisciplinary exploration </w:t>
-      </w:r>
-      <w:r>
-        <w:rPr>
-          <w:rFonts w:ascii="Arial" w:eastAsia="Times New Roman" w:hAnsi="Arial" w:cs="Arial"/>
-          <w:color w:val="000000"/>
-          <w:kern w:val="0"/>
-          <w:sz w:val="22"/>
-          <w:szCs w:val="22"/>
-          <w:lang w:eastAsia="en-GB"/>
-          <w14:ligatures w14:val="none"/>
-        </w:rPr>
-        <w:t>draws</w:t>
-      </w:r>
-      <w:r>
-        <w:rPr>
-          <w:rFonts w:ascii="Arial" w:eastAsia="Times New Roman" w:hAnsi="Arial" w:cs="Arial"/>
-          <w:color w:val="000000"/>
-          <w:kern w:val="0"/>
-          <w:sz w:val="22"/>
-          <w:szCs w:val="22"/>
-          <w:lang w:eastAsia="en-GB"/>
-          <w14:ligatures w14:val="none"/>
-        </w:rPr>
-        <w:t xml:space="preserve"> upon the symbiotic relationship between various scientific disciplines, including mathematics, computer science, structural engineering, and architecture.</w:t>
-      </w:r>
-      <w:r>
-        <w:rPr>
-          <w:rFonts w:ascii="Arial" w:eastAsia="Times New Roman" w:hAnsi="Arial" w:cs="Arial"/>
-          <w:color w:val="000000"/>
-          <w:kern w:val="0"/>
-          <w:sz w:val="22"/>
-          <w:szCs w:val="22"/>
-          <w:lang w:eastAsia="en-GB"/>
-          <w14:ligatures w14:val="none"/>
-        </w:rPr>
-        <w:t xml:space="preserve"> </w:t>
-      </w:r>
-      <w:r>
-        <w:rPr>
-          <w:rFonts w:ascii="Arial" w:eastAsia="Times New Roman" w:hAnsi="Arial" w:cs="Arial"/>
-          <w:color w:val="000000"/>
-          <w:kern w:val="0"/>
-          <w:sz w:val="22"/>
-          <w:szCs w:val="22"/>
-          <w:lang w:eastAsia="en-GB"/>
+          <w:lang w:val="en-GB" w:eastAsia="en-GB"/>
+          <w14:ligatures w14:val="none"/>
+        </w:rPr>
+        <w:t xml:space="preserve">The course bridges fundamental principles of geometric </w:t>
+      </w:r>
+      <w:r>
+        <w:rPr>
+          <w:rFonts w:ascii="Arial" w:eastAsia="Times New Roman" w:hAnsi="Arial" w:cs="Arial"/>
+          <w:color w:val="000000"/>
+          <w:kern w:val="0"/>
+          <w:sz w:val="22"/>
+          <w:szCs w:val="22"/>
+          <w:lang w:val="en-GB" w:eastAsia="en-GB"/>
+          <w14:ligatures w14:val="none"/>
+        </w:rPr>
+        <w:t xml:space="preserve">design and </w:t>
+      </w:r>
+      <w:r>
+        <w:rPr>
+          <w:rFonts w:ascii="Arial" w:eastAsia="Times New Roman" w:hAnsi="Arial" w:cs="Arial"/>
+          <w:color w:val="000000"/>
+          <w:kern w:val="0"/>
+          <w:sz w:val="22"/>
+          <w:szCs w:val="22"/>
+          <w:lang w:val="en-GB" w:eastAsia="en-GB"/>
+          <w14:ligatures w14:val="none"/>
+        </w:rPr>
+        <w:t xml:space="preserve">computing and leverages these insights to develop new algorithms and tools for 3D shape generation, simulation, structural design, and digital fabrication in </w:t>
+      </w:r>
+      <w:r>
+        <w:rPr>
+          <w:rFonts w:ascii="Arial" w:eastAsia="Times New Roman" w:hAnsi="Arial" w:cs="Arial"/>
+          <w:color w:val="000000"/>
+          <w:kern w:val="0"/>
+          <w:sz w:val="22"/>
+          <w:szCs w:val="22"/>
+          <w:lang w:val="en-GB" w:eastAsia="en-GB"/>
+          <w14:ligatures w14:val="none"/>
+        </w:rPr>
+        <w:t>architecture</w:t>
+      </w:r>
+      <w:r>
+        <w:rPr>
+          <w:rFonts w:ascii="Arial" w:eastAsia="Times New Roman" w:hAnsi="Arial" w:cs="Arial"/>
+          <w:color w:val="000000"/>
+          <w:kern w:val="0"/>
+          <w:sz w:val="22"/>
+          <w:szCs w:val="22"/>
+          <w:lang w:val="en-GB" w:eastAsia="en-GB"/>
+          <w14:ligatures w14:val="none"/>
+        </w:rPr>
+        <w:t xml:space="preserve"> and engineering. Through a blend of frontal lectures and </w:t>
+      </w:r>
+      <w:r>
+        <w:rPr>
+          <w:rFonts w:ascii="Arial" w:eastAsia="Times New Roman" w:hAnsi="Arial" w:cs="Arial"/>
+          <w:color w:val="000000"/>
+          <w:kern w:val="0"/>
+          <w:sz w:val="22"/>
+          <w:szCs w:val="22"/>
+          <w:lang w:val="en-GB" w:eastAsia="en-GB"/>
+          <w14:ligatures w14:val="none"/>
+        </w:rPr>
+        <w:t>hands-on</w:t>
+      </w:r>
+      <w:r>
+        <w:rPr>
+          <w:rFonts w:ascii="Arial" w:eastAsia="Times New Roman" w:hAnsi="Arial" w:cs="Arial"/>
+          <w:color w:val="000000"/>
+          <w:kern w:val="0"/>
+          <w:sz w:val="22"/>
+          <w:szCs w:val="22"/>
+          <w:lang w:val="en-GB" w:eastAsia="en-GB"/>
+          <w14:ligatures w14:val="none"/>
+        </w:rPr>
+        <w:t xml:space="preserve"> tutorials, students </w:t>
+      </w:r>
+      <w:r>
+        <w:rPr>
+          <w:rFonts w:ascii="Arial" w:eastAsia="Times New Roman" w:hAnsi="Arial" w:cs="Arial"/>
+          <w:color w:val="000000"/>
+          <w:kern w:val="0"/>
+          <w:sz w:val="22"/>
+          <w:szCs w:val="22"/>
+          <w:lang w:val="en-GB" w:eastAsia="en-GB"/>
+          <w14:ligatures w14:val="none"/>
+        </w:rPr>
+        <w:t xml:space="preserve">explore and </w:t>
+      </w:r>
+      <w:r>
+        <w:rPr>
+          <w:rFonts w:ascii="Arial" w:eastAsia="Times New Roman" w:hAnsi="Arial" w:cs="Arial"/>
+          <w:color w:val="000000"/>
+          <w:kern w:val="0"/>
+          <w:sz w:val="22"/>
+          <w:szCs w:val="22"/>
+          <w:lang w:val="en-GB" w:eastAsia="en-GB"/>
+          <w14:ligatures w14:val="none"/>
+        </w:rPr>
+        <w:t xml:space="preserve">learn </w:t>
+      </w:r>
+      <w:r>
+        <w:rPr>
+          <w:rFonts w:ascii="Arial" w:eastAsia="Times New Roman" w:hAnsi="Arial" w:cs="Arial"/>
+          <w:color w:val="000000"/>
+          <w:kern w:val="0"/>
+          <w:sz w:val="22"/>
+          <w:szCs w:val="22"/>
+          <w:lang w:val="en-GB" w:eastAsia="en-GB"/>
+          <w14:ligatures w14:val="none"/>
+        </w:rPr>
+        <w:t xml:space="preserve">innovative computational design solutions, emphasizing advanced fabrication and construction techniques across scales. This interdisciplinary exploration draws upon the </w:t>
+      </w:r>
+      <w:r>
+        <w:rPr>
+          <w:rFonts w:ascii="Arial" w:eastAsia="Times New Roman" w:hAnsi="Arial" w:cs="Arial"/>
+          <w:color w:val="000000"/>
+          <w:kern w:val="0"/>
+          <w:sz w:val="22"/>
+          <w:szCs w:val="22"/>
+          <w:lang w:val="en-GB" w:eastAsia="en-GB"/>
+          <w14:ligatures w14:val="none"/>
+        </w:rPr>
+        <w:t>close inter</w:t>
+      </w:r>
+      <w:r>
+        <w:rPr>
+          <w:rFonts w:ascii="Arial" w:eastAsia="Times New Roman" w:hAnsi="Arial" w:cs="Arial"/>
+          <w:color w:val="000000"/>
+          <w:kern w:val="0"/>
+          <w:sz w:val="22"/>
+          <w:szCs w:val="22"/>
+          <w:lang w:val="en-GB" w:eastAsia="en-GB"/>
+          <w14:ligatures w14:val="none"/>
+        </w:rPr>
+        <w:t>relatio</w:t>
+      </w:r>
+      <w:r>
+        <w:rPr>
+          <w:rFonts w:ascii="Arial" w:eastAsia="Times New Roman" w:hAnsi="Arial" w:cs="Arial"/>
+          <w:color w:val="000000"/>
+          <w:kern w:val="0"/>
+          <w:sz w:val="22"/>
+          <w:szCs w:val="22"/>
+          <w:lang w:val="en-GB" w:eastAsia="en-GB"/>
+          <w14:ligatures w14:val="none"/>
+        </w:rPr>
+        <w:t>n</w:t>
+      </w:r>
+      <w:r>
+        <w:rPr>
+          <w:rFonts w:ascii="Arial" w:eastAsia="Times New Roman" w:hAnsi="Arial" w:cs="Arial"/>
+          <w:color w:val="000000"/>
+          <w:kern w:val="0"/>
+          <w:sz w:val="22"/>
+          <w:szCs w:val="22"/>
+          <w:lang w:val="en-GB" w:eastAsia="en-GB"/>
+          <w14:ligatures w14:val="none"/>
+        </w:rPr>
+        <w:t xml:space="preserve"> between various scientific disciplines, including mathematics, computer science, structural engineering, and architecture. </w:t>
+      </w:r>
+    </w:p>
+    <w:p>
+      <w:pPr>
+        <w:rPr>
+          <w:rFonts w:ascii="Arial" w:eastAsia="Times New Roman" w:hAnsi="Arial" w:cs="Arial"/>
+          <w:color w:val="000000"/>
+          <w:kern w:val="0"/>
+          <w:sz w:val="22"/>
+          <w:szCs w:val="22"/>
+          <w:lang w:val="en-GB" w:eastAsia="en-GB"/>
+          <w14:ligatures w14:val="none"/>
+        </w:rPr>
+      </w:pPr>
+      <w:r>
+        <w:rPr>
+          <w:rFonts w:ascii="Arial" w:eastAsia="Times New Roman" w:hAnsi="Arial" w:cs="Arial"/>
+          <w:color w:val="000000"/>
+          <w:kern w:val="0"/>
+          <w:sz w:val="22"/>
+          <w:szCs w:val="22"/>
+          <w:lang w:val="en-GB" w:eastAsia="en-GB"/>
           <w14:ligatures w14:val="none"/>
         </w:rPr>
         <w:t>The course curriculum is structured to provide a comprehensive understanding of key topics:</w:t>
@@ -941,7 +1269,7 @@
         <w:pStyle w:val="ListParagraph"/>
         <w:numPr>
           <w:ilvl w:val="0"/>
-          <w:numId w:val="1"/>
+          <w:numId w:val="8"/>
         </w:numPr>
         <w:rPr>
           <w:rFonts w:ascii="Arial" w:eastAsia="Times New Roman" w:hAnsi="Arial" w:cs="Arial"/>
@@ -949,21 +1277,69 @@
           <w:kern w:val="0"/>
           <w:sz w:val="22"/>
           <w:szCs w:val="22"/>
-          <w:lang w:eastAsia="en-GB"/>
-          <w14:ligatures w14:val="none"/>
-        </w:rPr>
-      </w:pPr>
-      <w:r>
-        <w:rPr>
-          <w:rFonts w:ascii="Arial" w:eastAsia="Times New Roman" w:hAnsi="Arial" w:cs="Arial"/>
-          <w:color w:val="000000"/>
-          <w:kern w:val="0"/>
-          <w:sz w:val="22"/>
-          <w:szCs w:val="22"/>
-          <w:lang w:eastAsia="en-GB"/>
-          <w14:ligatures w14:val="none"/>
-        </w:rPr>
-        <w:t>Introduction to computational geometry, fostering algorithmic thinking and programming proficiency.</w:t>
+          <w:lang w:val="en-GB" w:eastAsia="en-GB"/>
+          <w14:ligatures w14:val="none"/>
+        </w:rPr>
+      </w:pPr>
+      <w:r>
+        <w:rPr>
+          <w:rFonts w:ascii="Arial" w:eastAsia="Times New Roman" w:hAnsi="Arial" w:cs="Arial"/>
+          <w:color w:val="000000"/>
+          <w:kern w:val="0"/>
+          <w:sz w:val="22"/>
+          <w:szCs w:val="22"/>
+          <w:lang w:val="en-GB" w:eastAsia="en-GB"/>
+          <w14:ligatures w14:val="none"/>
+        </w:rPr>
+        <w:t xml:space="preserve">Introduction to </w:t>
+      </w:r>
+      <w:r>
+        <w:rPr>
+          <w:rFonts w:ascii="Arial" w:eastAsia="Times New Roman" w:hAnsi="Arial" w:cs="Arial"/>
+          <w:color w:val="000000"/>
+          <w:kern w:val="0"/>
+          <w:sz w:val="22"/>
+          <w:szCs w:val="22"/>
+          <w:lang w:val="en-GB" w:eastAsia="en-GB"/>
+          <w14:ligatures w14:val="none"/>
+        </w:rPr>
+        <w:t>c</w:t>
+      </w:r>
+      <w:r>
+        <w:rPr>
+          <w:rFonts w:ascii="Arial" w:eastAsia="Times New Roman" w:hAnsi="Arial" w:cs="Arial"/>
+          <w:color w:val="000000"/>
+          <w:kern w:val="0"/>
+          <w:sz w:val="22"/>
+          <w:szCs w:val="22"/>
+          <w:lang w:val="en-GB" w:eastAsia="en-GB"/>
+          <w14:ligatures w14:val="none"/>
+        </w:rPr>
+        <w:t xml:space="preserve">omputational </w:t>
+      </w:r>
+      <w:r>
+        <w:rPr>
+          <w:rFonts w:ascii="Arial" w:eastAsia="Times New Roman" w:hAnsi="Arial" w:cs="Arial"/>
+          <w:color w:val="000000"/>
+          <w:kern w:val="0"/>
+          <w:sz w:val="22"/>
+          <w:szCs w:val="22"/>
+          <w:lang w:val="en-GB" w:eastAsia="en-GB"/>
+          <w14:ligatures w14:val="none"/>
+        </w:rPr>
+        <w:t>d</w:t>
+      </w:r>
+      <w:r>
+        <w:rPr>
+          <w:rFonts w:ascii="Arial" w:eastAsia="Times New Roman" w:hAnsi="Arial" w:cs="Arial"/>
+          <w:color w:val="000000"/>
+          <w:kern w:val="0"/>
+          <w:sz w:val="22"/>
+          <w:szCs w:val="22"/>
+          <w:lang w:val="en-GB" w:eastAsia="en-GB"/>
+          <w14:ligatures w14:val="none"/>
+        </w:rPr>
+        <w:t>esign: Foundational concepts of structural and fabrication-aware design, setting the stage for integrating practical and theoretical knowledge.</w:t>
       </w:r>
     </w:p>
     <w:p>
@@ -971,7 +1347,7 @@
         <w:pStyle w:val="ListParagraph"/>
         <w:numPr>
           <w:ilvl w:val="0"/>
-          <w:numId w:val="1"/>
+          <w:numId w:val="8"/>
         </w:numPr>
         <w:rPr>
           <w:rFonts w:ascii="Arial" w:eastAsia="Times New Roman" w:hAnsi="Arial" w:cs="Arial"/>
@@ -979,21 +1355,70 @@
           <w:kern w:val="0"/>
           <w:sz w:val="22"/>
           <w:szCs w:val="22"/>
-          <w:lang w:eastAsia="en-GB"/>
-          <w14:ligatures w14:val="none"/>
-        </w:rPr>
-      </w:pPr>
-      <w:r>
-        <w:rPr>
-          <w:rFonts w:ascii="Arial" w:eastAsia="Times New Roman" w:hAnsi="Arial" w:cs="Arial"/>
-          <w:color w:val="000000"/>
-          <w:kern w:val="0"/>
-          <w:sz w:val="22"/>
-          <w:szCs w:val="22"/>
-          <w:lang w:eastAsia="en-GB"/>
-          <w14:ligatures w14:val="none"/>
-        </w:rPr>
-        <w:t>Exploration of geometry processing, data structures, and interface intricacies crucial for effective computational design.</w:t>
+          <w:lang w:val="en-GB" w:eastAsia="en-GB"/>
+          <w14:ligatures w14:val="none"/>
+        </w:rPr>
+      </w:pPr>
+      <w:r>
+        <w:rPr>
+          <w:rFonts w:ascii="Arial" w:eastAsia="Times New Roman" w:hAnsi="Arial" w:cs="Arial"/>
+          <w:color w:val="000000"/>
+          <w:kern w:val="0"/>
+          <w:sz w:val="22"/>
+          <w:szCs w:val="22"/>
+          <w:lang w:val="en-GB" w:eastAsia="en-GB"/>
+          <w14:ligatures w14:val="none"/>
+        </w:rPr>
+        <w:lastRenderedPageBreak/>
+        <w:t xml:space="preserve">Computational </w:t>
+      </w:r>
+      <w:r>
+        <w:rPr>
+          <w:rFonts w:ascii="Arial" w:eastAsia="Times New Roman" w:hAnsi="Arial" w:cs="Arial"/>
+          <w:color w:val="000000"/>
+          <w:kern w:val="0"/>
+          <w:sz w:val="22"/>
+          <w:szCs w:val="22"/>
+          <w:lang w:val="en-GB" w:eastAsia="en-GB"/>
+          <w14:ligatures w14:val="none"/>
+        </w:rPr>
+        <w:t>g</w:t>
+      </w:r>
+      <w:r>
+        <w:rPr>
+          <w:rFonts w:ascii="Arial" w:eastAsia="Times New Roman" w:hAnsi="Arial" w:cs="Arial"/>
+          <w:color w:val="000000"/>
+          <w:kern w:val="0"/>
+          <w:sz w:val="22"/>
+          <w:szCs w:val="22"/>
+          <w:lang w:val="en-GB" w:eastAsia="en-GB"/>
+          <w14:ligatures w14:val="none"/>
+        </w:rPr>
+        <w:t xml:space="preserve">eometry </w:t>
+      </w:r>
+      <w:r>
+        <w:rPr>
+          <w:rFonts w:ascii="Arial" w:eastAsia="Times New Roman" w:hAnsi="Arial" w:cs="Arial"/>
+          <w:color w:val="000000"/>
+          <w:kern w:val="0"/>
+          <w:sz w:val="22"/>
+          <w:szCs w:val="22"/>
+          <w:lang w:val="en-GB" w:eastAsia="en-GB"/>
+          <w14:ligatures w14:val="none"/>
+        </w:rPr>
+        <w:t>f</w:t>
+      </w:r>
+      <w:r>
+        <w:rPr>
+          <w:rFonts w:ascii="Arial" w:eastAsia="Times New Roman" w:hAnsi="Arial" w:cs="Arial"/>
+          <w:color w:val="000000"/>
+          <w:kern w:val="0"/>
+          <w:sz w:val="22"/>
+          <w:szCs w:val="22"/>
+          <w:lang w:val="en-GB" w:eastAsia="en-GB"/>
+          <w14:ligatures w14:val="none"/>
+        </w:rPr>
+        <w:t>undamentals: Covers essential data structures, data exchange formats, and algorithms that form the backbone of effective computational design methods.</w:t>
       </w:r>
     </w:p>
     <w:p>
@@ -1001,7 +1426,7 @@
         <w:pStyle w:val="ListParagraph"/>
         <w:numPr>
           <w:ilvl w:val="0"/>
-          <w:numId w:val="1"/>
+          <w:numId w:val="8"/>
         </w:numPr>
         <w:rPr>
           <w:rFonts w:ascii="Arial" w:eastAsia="Times New Roman" w:hAnsi="Arial" w:cs="Arial"/>
@@ -1009,45 +1434,129 @@
           <w:kern w:val="0"/>
           <w:sz w:val="22"/>
           <w:szCs w:val="22"/>
-          <w:lang w:eastAsia="en-GB"/>
-          <w14:ligatures w14:val="none"/>
-        </w:rPr>
-      </w:pPr>
-      <w:r>
-        <w:rPr>
-          <w:rFonts w:ascii="Arial" w:eastAsia="Times New Roman" w:hAnsi="Arial" w:cs="Arial"/>
-          <w:color w:val="000000"/>
-          <w:kern w:val="0"/>
-          <w:sz w:val="22"/>
-          <w:szCs w:val="22"/>
-          <w:lang w:eastAsia="en-GB"/>
-          <w14:ligatures w14:val="none"/>
-        </w:rPr>
-        <w:lastRenderedPageBreak/>
-        <w:t>Introduction to</w:t>
-      </w:r>
-      <w:r>
-        <w:rPr>
-          <w:rFonts w:ascii="Arial" w:eastAsia="Times New Roman" w:hAnsi="Arial" w:cs="Arial"/>
-          <w:color w:val="000000"/>
-          <w:kern w:val="0"/>
-          <w:sz w:val="22"/>
-          <w:szCs w:val="22"/>
-          <w:lang w:eastAsia="en-GB"/>
-          <w14:ligatures w14:val="none"/>
-        </w:rPr>
-        <w:t xml:space="preserve"> foundational concepts of structural- and fabrication-aware design, laying the groundwork for design solutions that integrate seamlessly into real-world applications.</w:t>
+          <w:lang w:val="en-GB" w:eastAsia="en-GB"/>
+          <w14:ligatures w14:val="none"/>
+        </w:rPr>
+      </w:pPr>
+      <w:r>
+        <w:rPr>
+          <w:rFonts w:ascii="Arial" w:eastAsia="Times New Roman" w:hAnsi="Arial" w:cs="Arial"/>
+          <w:color w:val="000000"/>
+          <w:kern w:val="0"/>
+          <w:sz w:val="22"/>
+          <w:szCs w:val="22"/>
+          <w:lang w:val="en-GB" w:eastAsia="en-GB"/>
+          <w14:ligatures w14:val="none"/>
+        </w:rPr>
+        <w:t xml:space="preserve">Advanced </w:t>
+      </w:r>
+      <w:r>
+        <w:rPr>
+          <w:rFonts w:ascii="Arial" w:eastAsia="Times New Roman" w:hAnsi="Arial" w:cs="Arial"/>
+          <w:color w:val="000000"/>
+          <w:kern w:val="0"/>
+          <w:sz w:val="22"/>
+          <w:szCs w:val="22"/>
+          <w:lang w:val="en-GB" w:eastAsia="en-GB"/>
+          <w14:ligatures w14:val="none"/>
+        </w:rPr>
+        <w:t>g</w:t>
+      </w:r>
+      <w:r>
+        <w:rPr>
+          <w:rFonts w:ascii="Arial" w:eastAsia="Times New Roman" w:hAnsi="Arial" w:cs="Arial"/>
+          <w:color w:val="000000"/>
+          <w:kern w:val="0"/>
+          <w:sz w:val="22"/>
+          <w:szCs w:val="22"/>
+          <w:lang w:val="en-GB" w:eastAsia="en-GB"/>
+          <w14:ligatures w14:val="none"/>
+        </w:rPr>
+        <w:t xml:space="preserve">eometry </w:t>
+      </w:r>
+      <w:r>
+        <w:rPr>
+          <w:rFonts w:ascii="Arial" w:eastAsia="Times New Roman" w:hAnsi="Arial" w:cs="Arial"/>
+          <w:color w:val="000000"/>
+          <w:kern w:val="0"/>
+          <w:sz w:val="22"/>
+          <w:szCs w:val="22"/>
+          <w:lang w:val="en-GB" w:eastAsia="en-GB"/>
+          <w14:ligatures w14:val="none"/>
+        </w:rPr>
+        <w:t>p</w:t>
+      </w:r>
+      <w:r>
+        <w:rPr>
+          <w:rFonts w:ascii="Arial" w:eastAsia="Times New Roman" w:hAnsi="Arial" w:cs="Arial"/>
+          <w:color w:val="000000"/>
+          <w:kern w:val="0"/>
+          <w:sz w:val="22"/>
+          <w:szCs w:val="22"/>
+          <w:lang w:val="en-GB" w:eastAsia="en-GB"/>
+          <w14:ligatures w14:val="none"/>
+        </w:rPr>
+        <w:t xml:space="preserve">rocessing: </w:t>
+      </w:r>
+      <w:r>
+        <w:rPr>
+          <w:rFonts w:ascii="Arial" w:eastAsia="Times New Roman" w:hAnsi="Arial" w:cs="Arial"/>
+          <w:color w:val="000000"/>
+          <w:kern w:val="0"/>
+          <w:sz w:val="22"/>
+          <w:szCs w:val="22"/>
+          <w:lang w:val="en-GB" w:eastAsia="en-GB"/>
+          <w14:ligatures w14:val="none"/>
+        </w:rPr>
+        <w:t>Introduction</w:t>
+      </w:r>
+      <w:r>
+        <w:rPr>
+          <w:rFonts w:ascii="Arial" w:eastAsia="Times New Roman" w:hAnsi="Arial" w:cs="Arial"/>
+          <w:color w:val="000000"/>
+          <w:kern w:val="0"/>
+          <w:sz w:val="22"/>
+          <w:szCs w:val="22"/>
+          <w:lang w:val="en-GB" w:eastAsia="en-GB"/>
+          <w14:ligatures w14:val="none"/>
+        </w:rPr>
+        <w:t xml:space="preserve"> </w:t>
+      </w:r>
+      <w:r>
+        <w:rPr>
+          <w:rFonts w:ascii="Arial" w:eastAsia="Times New Roman" w:hAnsi="Arial" w:cs="Arial"/>
+          <w:color w:val="000000"/>
+          <w:kern w:val="0"/>
+          <w:sz w:val="22"/>
+          <w:szCs w:val="22"/>
+          <w:lang w:val="en-GB" w:eastAsia="en-GB"/>
+          <w14:ligatures w14:val="none"/>
+        </w:rPr>
+        <w:t>to</w:t>
+      </w:r>
+      <w:r>
+        <w:rPr>
+          <w:rFonts w:ascii="Arial" w:eastAsia="Times New Roman" w:hAnsi="Arial" w:cs="Arial"/>
+          <w:color w:val="000000"/>
+          <w:kern w:val="0"/>
+          <w:sz w:val="22"/>
+          <w:szCs w:val="22"/>
+          <w:lang w:val="en-GB" w:eastAsia="en-GB"/>
+          <w14:ligatures w14:val="none"/>
+        </w:rPr>
+        <w:t xml:space="preserve"> form-finding methods and geometry processing, enhancing students' algorithmic thinking and programming skills for practical applications in design and fabrication.</w:t>
       </w:r>
     </w:p>
     <w:p>
       <w:pPr>
-        <w:rPr>
-          <w:rFonts w:ascii="Arial" w:eastAsia="Times New Roman" w:hAnsi="Arial" w:cs="Arial"/>
-          <w:color w:val="000000"/>
-          <w:kern w:val="0"/>
-          <w:sz w:val="22"/>
-          <w:szCs w:val="22"/>
-          <w:lang w:eastAsia="en-GB"/>
+        <w:pStyle w:val="ListParagraph"/>
+        <w:rPr>
+          <w:rFonts w:ascii="Arial" w:eastAsia="Times New Roman" w:hAnsi="Arial" w:cs="Arial"/>
+          <w:color w:val="000000"/>
+          <w:kern w:val="0"/>
+          <w:sz w:val="22"/>
+          <w:szCs w:val="22"/>
+          <w:lang w:val="en-GB" w:eastAsia="en-GB"/>
           <w14:ligatures w14:val="none"/>
         </w:rPr>
       </w:pPr>
@@ -1060,7 +1569,7 @@
           <w:kern w:val="0"/>
           <w:sz w:val="22"/>
           <w:szCs w:val="22"/>
-          <w:lang w:eastAsia="en-GB"/>
+          <w:lang w:val="en-GB" w:eastAsia="en-GB"/>
           <w14:ligatures w14:val="none"/>
         </w:rPr>
       </w:pPr>
@@ -1073,7 +1582,7 @@
           <w:kern w:val="0"/>
           <w:sz w:val="22"/>
           <w:szCs w:val="22"/>
-          <w:lang w:eastAsia="en-GB"/>
+          <w:lang w:val="en-GB" w:eastAsia="en-GB"/>
           <w14:ligatures w14:val="none"/>
         </w:rPr>
         <w:t>Study goals:</w:t>
@@ -1085,7 +1594,7 @@
           <w:kern w:val="0"/>
           <w:sz w:val="22"/>
           <w:szCs w:val="22"/>
-          <w:lang w:eastAsia="en-GB"/>
+          <w:lang w:val="en-GB" w:eastAsia="en-GB"/>
           <w14:ligatures w14:val="none"/>
         </w:rPr>
         <w:br/>
@@ -1105,33 +1614,69 @@
           <w:kern w:val="0"/>
           <w:sz w:val="22"/>
           <w:szCs w:val="22"/>
-          <w:lang w:eastAsia="en-GB"/>
-          <w14:ligatures w14:val="none"/>
-        </w:rPr>
-      </w:pPr>
-      <w:r>
-        <w:rPr>
-          <w:rFonts w:ascii="Arial" w:eastAsia="Times New Roman" w:hAnsi="Arial" w:cs="Arial"/>
-          <w:color w:val="000000"/>
-          <w:kern w:val="0"/>
-          <w:sz w:val="22"/>
-          <w:szCs w:val="22"/>
-          <w:lang w:eastAsia="en-GB"/>
-          <w14:ligatures w14:val="none"/>
-        </w:rPr>
-        <w:t>L</w:t>
-      </w:r>
-      <w:r>
-        <w:rPr>
-          <w:rFonts w:ascii="Arial" w:eastAsia="Times New Roman" w:hAnsi="Arial" w:cs="Arial"/>
-          <w:color w:val="000000"/>
-          <w:kern w:val="0"/>
-          <w:sz w:val="22"/>
-          <w:szCs w:val="22"/>
-          <w:lang w:eastAsia="en-GB"/>
-          <w14:ligatures w14:val="none"/>
-        </w:rPr>
-        <w:t>earn and apply the basic principles of parametric and algorithmic design</w:t>
+          <w:lang w:val="en-GB" w:eastAsia="en-GB"/>
+          <w14:ligatures w14:val="none"/>
+        </w:rPr>
+      </w:pPr>
+      <w:r>
+        <w:rPr>
+          <w:rFonts w:ascii="Arial" w:eastAsia="Times New Roman" w:hAnsi="Arial" w:cs="Arial"/>
+          <w:color w:val="000000"/>
+          <w:kern w:val="0"/>
+          <w:sz w:val="22"/>
+          <w:szCs w:val="22"/>
+          <w:lang w:val="en-GB" w:eastAsia="en-GB"/>
+          <w14:ligatures w14:val="none"/>
+        </w:rPr>
+        <w:t>u</w:t>
+      </w:r>
+      <w:r>
+        <w:rPr>
+          <w:rFonts w:ascii="Arial" w:eastAsia="Times New Roman" w:hAnsi="Arial" w:cs="Arial"/>
+          <w:color w:val="000000"/>
+          <w:kern w:val="0"/>
+          <w:sz w:val="22"/>
+          <w:szCs w:val="22"/>
+          <w:lang w:val="en-GB" w:eastAsia="en-GB"/>
+          <w14:ligatures w14:val="none"/>
+        </w:rPr>
+        <w:t>nderstand</w:t>
+      </w:r>
+      <w:r>
+        <w:rPr>
+          <w:rFonts w:ascii="Arial" w:eastAsia="Times New Roman" w:hAnsi="Arial" w:cs="Arial"/>
+          <w:color w:val="000000"/>
+          <w:kern w:val="0"/>
+          <w:sz w:val="22"/>
+          <w:szCs w:val="22"/>
+          <w:lang w:val="en-GB" w:eastAsia="en-GB"/>
+          <w14:ligatures w14:val="none"/>
+        </w:rPr>
+        <w:t xml:space="preserve"> and apply the basic principles of parametric and algorithmic </w:t>
+      </w:r>
+      <w:r>
+        <w:rPr>
+          <w:rFonts w:ascii="Arial" w:eastAsia="Times New Roman" w:hAnsi="Arial" w:cs="Arial"/>
+          <w:color w:val="000000"/>
+          <w:kern w:val="0"/>
+          <w:sz w:val="22"/>
+          <w:szCs w:val="22"/>
+          <w:lang w:val="en-GB" w:eastAsia="en-GB"/>
+          <w14:ligatures w14:val="none"/>
+        </w:rPr>
+        <w:t>design</w:t>
+      </w:r>
+      <w:r>
+        <w:rPr>
+          <w:rFonts w:ascii="Arial" w:eastAsia="Times New Roman" w:hAnsi="Arial" w:cs="Arial"/>
+          <w:color w:val="000000"/>
+          <w:kern w:val="0"/>
+          <w:sz w:val="22"/>
+          <w:szCs w:val="22"/>
+          <w:lang w:val="en-GB" w:eastAsia="en-GB"/>
+          <w14:ligatures w14:val="none"/>
+        </w:rPr>
+        <w:t>,</w:t>
       </w:r>
     </w:p>
     <w:p>
@@ -1147,57 +1692,69 @@
           <w:kern w:val="0"/>
           <w:sz w:val="22"/>
           <w:szCs w:val="22"/>
-          <w:lang w:eastAsia="en-GB"/>
-          <w14:ligatures w14:val="none"/>
-        </w:rPr>
-      </w:pPr>
-      <w:r>
-        <w:rPr>
-          <w:rFonts w:ascii="Arial" w:eastAsia="Times New Roman" w:hAnsi="Arial" w:cs="Arial"/>
-          <w:color w:val="000000"/>
-          <w:kern w:val="0"/>
-          <w:sz w:val="22"/>
-          <w:szCs w:val="22"/>
-          <w:lang w:eastAsia="en-GB"/>
-          <w14:ligatures w14:val="none"/>
-        </w:rPr>
-        <w:t>I</w:t>
-      </w:r>
-      <w:r>
-        <w:rPr>
-          <w:rFonts w:ascii="Arial" w:eastAsia="Times New Roman" w:hAnsi="Arial" w:cs="Arial"/>
-          <w:color w:val="000000"/>
-          <w:kern w:val="0"/>
-          <w:sz w:val="22"/>
-          <w:szCs w:val="22"/>
-          <w:lang w:eastAsia="en-GB"/>
-          <w14:ligatures w14:val="none"/>
-        </w:rPr>
-        <w:t>mplement basic versions of selected algorithms related to architectural geometry, structural design</w:t>
-      </w:r>
-      <w:r>
-        <w:rPr>
-          <w:rFonts w:ascii="Arial" w:eastAsia="Times New Roman" w:hAnsi="Arial" w:cs="Arial"/>
-          <w:color w:val="000000"/>
-          <w:kern w:val="0"/>
-          <w:sz w:val="22"/>
-          <w:szCs w:val="22"/>
-          <w:lang w:eastAsia="en-GB"/>
+          <w:lang w:val="en-GB" w:eastAsia="en-GB"/>
+          <w14:ligatures w14:val="none"/>
+        </w:rPr>
+      </w:pPr>
+      <w:r>
+        <w:rPr>
+          <w:rFonts w:ascii="Arial" w:eastAsia="Times New Roman" w:hAnsi="Arial" w:cs="Arial"/>
+          <w:color w:val="000000"/>
+          <w:kern w:val="0"/>
+          <w:sz w:val="22"/>
+          <w:szCs w:val="22"/>
+          <w:lang w:val="en-GB" w:eastAsia="en-GB"/>
+          <w14:ligatures w14:val="none"/>
+        </w:rPr>
+        <w:t>d</w:t>
+      </w:r>
+      <w:r>
+        <w:rPr>
+          <w:rFonts w:ascii="Arial" w:eastAsia="Times New Roman" w:hAnsi="Arial" w:cs="Arial"/>
+          <w:color w:val="000000"/>
+          <w:kern w:val="0"/>
+          <w:sz w:val="22"/>
+          <w:szCs w:val="22"/>
+          <w:lang w:val="en-GB" w:eastAsia="en-GB"/>
+          <w14:ligatures w14:val="none"/>
+        </w:rPr>
+        <w:t xml:space="preserve">evelop basic versions of key algorithms </w:t>
+      </w:r>
+      <w:r>
+        <w:rPr>
+          <w:rFonts w:ascii="Arial" w:eastAsia="Times New Roman" w:hAnsi="Arial" w:cs="Arial"/>
+          <w:color w:val="000000"/>
+          <w:kern w:val="0"/>
+          <w:sz w:val="22"/>
+          <w:szCs w:val="22"/>
+          <w:lang w:val="en-GB" w:eastAsia="en-GB"/>
+          <w14:ligatures w14:val="none"/>
+        </w:rPr>
+        <w:t>in</w:t>
+      </w:r>
+      <w:r>
+        <w:rPr>
+          <w:rFonts w:ascii="Arial" w:eastAsia="Times New Roman" w:hAnsi="Arial" w:cs="Arial"/>
+          <w:color w:val="000000"/>
+          <w:kern w:val="0"/>
+          <w:sz w:val="22"/>
+          <w:szCs w:val="22"/>
+          <w:lang w:val="en-GB" w:eastAsia="en-GB"/>
+          <w14:ligatures w14:val="none"/>
+        </w:rPr>
+        <w:t xml:space="preserve"> architectural geometry, structural design, and digital fabrication</w:t>
+      </w:r>
+      <w:r>
+        <w:rPr>
+          <w:rFonts w:ascii="Arial" w:eastAsia="Times New Roman" w:hAnsi="Arial" w:cs="Arial"/>
+          <w:color w:val="000000"/>
+          <w:kern w:val="0"/>
+          <w:sz w:val="22"/>
+          <w:szCs w:val="22"/>
+          <w:lang w:val="en-GB" w:eastAsia="en-GB"/>
           <w14:ligatures w14:val="none"/>
         </w:rPr>
         <w:t>,</w:t>
-      </w:r>
-      <w:r>
-        <w:rPr>
-          <w:rFonts w:ascii="Arial" w:eastAsia="Times New Roman" w:hAnsi="Arial" w:cs="Arial"/>
-          <w:color w:val="000000"/>
-          <w:kern w:val="0"/>
-          <w:sz w:val="22"/>
-          <w:szCs w:val="22"/>
-          <w:lang w:eastAsia="en-GB"/>
-          <w14:ligatures w14:val="none"/>
-        </w:rPr>
-        <w:t xml:space="preserve"> and digital fabrication</w:t>
       </w:r>
     </w:p>
     <w:p>
@@ -1213,75 +1770,57 @@
           <w:kern w:val="0"/>
           <w:sz w:val="22"/>
           <w:szCs w:val="22"/>
-          <w:lang w:eastAsia="en-GB"/>
-          <w14:ligatures w14:val="none"/>
-        </w:rPr>
-      </w:pPr>
-      <w:r>
-        <w:rPr>
-          <w:rFonts w:ascii="Arial" w:eastAsia="Times New Roman" w:hAnsi="Arial" w:cs="Arial"/>
-          <w:color w:val="000000"/>
-          <w:kern w:val="0"/>
-          <w:sz w:val="22"/>
-          <w:szCs w:val="22"/>
-          <w:lang w:eastAsia="en-GB"/>
-          <w14:ligatures w14:val="none"/>
-        </w:rPr>
-        <w:t>U</w:t>
-      </w:r>
-      <w:r>
-        <w:rPr>
-          <w:rFonts w:ascii="Arial" w:eastAsia="Times New Roman" w:hAnsi="Arial" w:cs="Arial"/>
-          <w:color w:val="000000"/>
-          <w:kern w:val="0"/>
-          <w:sz w:val="22"/>
-          <w:szCs w:val="22"/>
-          <w:lang w:eastAsia="en-GB"/>
-          <w14:ligatures w14:val="none"/>
-        </w:rPr>
-        <w:t>se common CAD tools as interfaces to self-implemented solutions</w:t>
-      </w:r>
-    </w:p>
-    <w:p>
-      <w:pPr>
-        <w:pStyle w:val="ListParagraph"/>
-        <w:numPr>
-          <w:ilvl w:val="0"/>
-          <w:numId w:val="5"/>
-        </w:numPr>
-        <w:rPr>
-          <w:rFonts w:ascii="Arial" w:eastAsia="Times New Roman" w:hAnsi="Arial" w:cs="Arial"/>
-          <w:color w:val="000000"/>
-          <w:kern w:val="0"/>
-          <w:sz w:val="22"/>
-          <w:szCs w:val="22"/>
-          <w:lang w:eastAsia="en-GB"/>
-          <w14:ligatures w14:val="none"/>
-        </w:rPr>
-      </w:pPr>
-      <w:r>
-        <w:rPr>
-          <w:rFonts w:ascii="Arial" w:eastAsia="Times New Roman" w:hAnsi="Arial" w:cs="Arial"/>
-          <w:color w:val="000000"/>
-          <w:kern w:val="0"/>
-          <w:sz w:val="22"/>
-          <w:szCs w:val="22"/>
-          <w:lang w:eastAsia="en-GB"/>
-          <w14:ligatures w14:val="none"/>
-        </w:rPr>
-        <w:t>G</w:t>
-      </w:r>
-      <w:r>
-        <w:rPr>
-          <w:rFonts w:ascii="Arial" w:eastAsia="Times New Roman" w:hAnsi="Arial" w:cs="Arial"/>
-          <w:color w:val="000000"/>
-          <w:kern w:val="0"/>
-          <w:sz w:val="22"/>
-          <w:szCs w:val="22"/>
-          <w:lang w:eastAsia="en-GB"/>
-          <w14:ligatures w14:val="none"/>
-        </w:rPr>
-        <w:t>ain basic knowledge through practical exercises in computational design</w:t>
+          <w:lang w:val="en-GB" w:eastAsia="en-GB"/>
+          <w14:ligatures w14:val="none"/>
+        </w:rPr>
+      </w:pPr>
+      <w:r>
+        <w:rPr>
+          <w:rFonts w:ascii="Arial" w:eastAsia="Times New Roman" w:hAnsi="Arial" w:cs="Arial"/>
+          <w:color w:val="000000"/>
+          <w:kern w:val="0"/>
+          <w:sz w:val="22"/>
+          <w:szCs w:val="22"/>
+          <w:lang w:val="en-GB" w:eastAsia="en-GB"/>
+          <w14:ligatures w14:val="none"/>
+        </w:rPr>
+        <w:t>u</w:t>
+      </w:r>
+      <w:r>
+        <w:rPr>
+          <w:rFonts w:ascii="Arial" w:eastAsia="Times New Roman" w:hAnsi="Arial" w:cs="Arial"/>
+          <w:color w:val="000000"/>
+          <w:kern w:val="0"/>
+          <w:sz w:val="22"/>
+          <w:szCs w:val="22"/>
+          <w:lang w:val="en-GB" w:eastAsia="en-GB"/>
+          <w14:ligatures w14:val="none"/>
+        </w:rPr>
+        <w:t xml:space="preserve">se common CAD tools as interfaces to self-implemented </w:t>
+      </w:r>
+      <w:r>
+        <w:rPr>
+          <w:rFonts w:ascii="Arial" w:eastAsia="Times New Roman" w:hAnsi="Arial" w:cs="Arial"/>
+          <w:color w:val="000000"/>
+          <w:kern w:val="0"/>
+          <w:sz w:val="22"/>
+          <w:szCs w:val="22"/>
+          <w:lang w:val="en-GB" w:eastAsia="en-GB"/>
+          <w14:ligatures w14:val="none"/>
+        </w:rPr>
+        <w:t>solutions</w:t>
+      </w:r>
+      <w:r>
+        <w:rPr>
+          <w:rFonts w:ascii="Arial" w:eastAsia="Times New Roman" w:hAnsi="Arial" w:cs="Arial"/>
+          <w:color w:val="000000"/>
+          <w:kern w:val="0"/>
+          <w:sz w:val="22"/>
+          <w:szCs w:val="22"/>
+          <w:lang w:val="en-GB" w:eastAsia="en-GB"/>
+          <w14:ligatures w14:val="none"/>
+        </w:rPr>
+        <w:t>,</w:t>
       </w:r>
     </w:p>
     <w:p>
@@ -1297,232 +1836,69 @@
           <w:kern w:val="0"/>
           <w:sz w:val="22"/>
           <w:szCs w:val="22"/>
-          <w:lang w:eastAsia="en-GB"/>
-          <w14:ligatures w14:val="none"/>
-        </w:rPr>
-      </w:pPr>
-      <w:r>
-        <w:rPr>
-          <w:rFonts w:ascii="Arial" w:eastAsia="Times New Roman" w:hAnsi="Arial" w:cs="Arial"/>
-          <w:color w:val="000000"/>
-          <w:kern w:val="0"/>
-          <w:sz w:val="22"/>
-          <w:szCs w:val="22"/>
-          <w:lang w:eastAsia="en-GB"/>
-          <w14:ligatures w14:val="none"/>
-        </w:rPr>
-        <w:t>U</w:t>
-      </w:r>
-      <w:r>
-        <w:rPr>
-          <w:rFonts w:ascii="Arial" w:eastAsia="Times New Roman" w:hAnsi="Arial" w:cs="Arial"/>
-          <w:color w:val="000000"/>
-          <w:kern w:val="0"/>
-          <w:sz w:val="22"/>
-          <w:szCs w:val="22"/>
-          <w:lang w:eastAsia="en-GB"/>
-          <w14:ligatures w14:val="none"/>
-        </w:rPr>
-        <w:t>nderstand the scope and relevance of computational methods for architectural research and practice.</w:t>
-      </w:r>
-    </w:p>
-    <w:p>
-      <w:pPr>
-        <w:rPr>
-          <w:rFonts w:ascii="Arial" w:eastAsia="Times New Roman" w:hAnsi="Arial" w:cs="Arial"/>
-          <w:color w:val="000000"/>
-          <w:kern w:val="0"/>
-          <w:sz w:val="22"/>
-          <w:szCs w:val="22"/>
-          <w:lang w:eastAsia="en-GB"/>
-          <w14:ligatures w14:val="none"/>
-        </w:rPr>
-      </w:pPr>
-      <w:r>
-        <w:rPr>
-          <w:rFonts w:ascii="Arial" w:eastAsia="Times New Roman" w:hAnsi="Arial" w:cs="Arial"/>
-          <w:color w:val="000000"/>
-          <w:kern w:val="0"/>
-          <w:sz w:val="22"/>
-          <w:szCs w:val="22"/>
-          <w:lang w:eastAsia="en-GB"/>
-          <w14:ligatures w14:val="none"/>
-        </w:rPr>
-        <w:t xml:space="preserve">By seamlessly integrating theory with practical application and exposing students to </w:t>
-      </w:r>
-      <w:r>
-        <w:rPr>
-          <w:rFonts w:ascii="Arial" w:eastAsia="Times New Roman" w:hAnsi="Arial" w:cs="Arial"/>
-          <w:color w:val="000000"/>
-          <w:kern w:val="0"/>
-          <w:sz w:val="22"/>
-          <w:szCs w:val="22"/>
-          <w:lang w:eastAsia="en-GB"/>
-          <w14:ligatures w14:val="none"/>
-        </w:rPr>
-        <w:t xml:space="preserve">diverse </w:t>
-      </w:r>
-      <w:r>
-        <w:rPr>
-          <w:rFonts w:ascii="Arial" w:eastAsia="Times New Roman" w:hAnsi="Arial" w:cs="Arial"/>
-          <w:color w:val="000000"/>
-          <w:kern w:val="0"/>
-          <w:sz w:val="22"/>
-          <w:szCs w:val="22"/>
-          <w:lang w:eastAsia="en-GB"/>
-          <w14:ligatures w14:val="none"/>
-        </w:rPr>
-        <w:t>design tools, this course equips them with the necessary expertise to tackle contemporary design challenges effectively.</w:t>
-      </w:r>
-    </w:p>
-    <w:p>
-      <w:pPr>
-        <w:rPr>
-          <w:rFonts w:ascii="Arial" w:eastAsia="Times New Roman" w:hAnsi="Arial" w:cs="Arial"/>
-          <w:color w:val="000000"/>
-          <w:kern w:val="0"/>
-          <w:sz w:val="22"/>
-          <w:szCs w:val="22"/>
-          <w:lang w:eastAsia="en-GB"/>
-          <w14:ligatures w14:val="none"/>
-        </w:rPr>
-      </w:pPr>
-    </w:p>
-    <w:p>
-      <w:pPr>
-        <w:rPr>
-          <w:rFonts w:ascii="Arial" w:eastAsia="Times New Roman" w:hAnsi="Arial" w:cs="Arial"/>
-          <w:color w:val="000000"/>
-          <w:kern w:val="0"/>
-          <w:sz w:val="22"/>
-          <w:szCs w:val="22"/>
-          <w:lang w:eastAsia="en-GB"/>
-          <w14:ligatures w14:val="none"/>
-        </w:rPr>
-      </w:pPr>
-      <w:r>
-        <w:rPr>
-          <w:rFonts w:ascii="Arial" w:eastAsia="Times New Roman" w:hAnsi="Arial" w:cs="Arial"/>
-          <w:b/>
-          <w:bCs/>
-          <w:color w:val="000000"/>
-          <w:kern w:val="0"/>
-          <w:sz w:val="22"/>
-          <w:szCs w:val="22"/>
-          <w:lang w:eastAsia="en-GB"/>
-          <w14:ligatures w14:val="none"/>
-        </w:rPr>
-        <w:t>Teaching and learning methods:</w:t>
-      </w:r>
-      <w:r>
-        <w:rPr>
-          <w:rFonts w:ascii="Arial" w:eastAsia="Times New Roman" w:hAnsi="Arial" w:cs="Arial"/>
-          <w:color w:val="000000"/>
-          <w:kern w:val="0"/>
-          <w:sz w:val="22"/>
-          <w:szCs w:val="22"/>
-          <w:lang w:eastAsia="en-GB"/>
-          <w14:ligatures w14:val="none"/>
-        </w:rPr>
-        <w:br/>
-      </w:r>
-      <w:r>
-        <w:rPr>
-          <w:rFonts w:ascii="Arial" w:eastAsia="Times New Roman" w:hAnsi="Arial" w:cs="Arial"/>
-          <w:color w:val="000000"/>
-          <w:kern w:val="0"/>
-          <w:sz w:val="22"/>
-          <w:szCs w:val="22"/>
-          <w:lang w:eastAsia="en-GB"/>
-          <w14:ligatures w14:val="none"/>
-        </w:rPr>
-        <w:t>This module comprises a comprehensive series of lectures and tutorials with</w:t>
-      </w:r>
-      <w:r>
-        <w:rPr>
-          <w:rFonts w:ascii="Arial" w:eastAsia="Times New Roman" w:hAnsi="Arial" w:cs="Arial"/>
-          <w:color w:val="000000"/>
-          <w:kern w:val="0"/>
-          <w:sz w:val="22"/>
-          <w:szCs w:val="22"/>
-          <w:lang w:eastAsia="en-GB"/>
-          <w14:ligatures w14:val="none"/>
-        </w:rPr>
-        <w:t xml:space="preserve"> associated</w:t>
-      </w:r>
-      <w:r>
-        <w:rPr>
-          <w:rFonts w:ascii="Arial" w:eastAsia="Times New Roman" w:hAnsi="Arial" w:cs="Arial"/>
-          <w:color w:val="000000"/>
-          <w:kern w:val="0"/>
-          <w:sz w:val="22"/>
-          <w:szCs w:val="22"/>
-          <w:lang w:eastAsia="en-GB"/>
-          <w14:ligatures w14:val="none"/>
-        </w:rPr>
-        <w:t xml:space="preserve"> computer programming exercises. Emphasizing crucial aspects such as structural form-finding, shape optimization, and the utilization of digital fabrication technologies, the course provides a solid foundation for students to navigate the complexities of </w:t>
-      </w:r>
-      <w:r>
-        <w:rPr>
-          <w:rFonts w:ascii="Arial" w:eastAsia="Times New Roman" w:hAnsi="Arial" w:cs="Arial"/>
-          <w:color w:val="000000"/>
-          <w:kern w:val="0"/>
-          <w:sz w:val="22"/>
-          <w:szCs w:val="22"/>
-          <w:lang w:eastAsia="en-GB"/>
-          <w14:ligatures w14:val="none"/>
-        </w:rPr>
-        <w:t>contemporary</w:t>
-      </w:r>
-      <w:r>
-        <w:rPr>
-          <w:rFonts w:ascii="Arial" w:eastAsia="Times New Roman" w:hAnsi="Arial" w:cs="Arial"/>
-          <w:color w:val="000000"/>
-          <w:kern w:val="0"/>
-          <w:sz w:val="22"/>
-          <w:szCs w:val="22"/>
-          <w:lang w:eastAsia="en-GB"/>
-          <w14:ligatures w14:val="none"/>
-        </w:rPr>
-        <w:t xml:space="preserve"> design processes. These foundational principles are further reinforced through hands-on assignments, ensuring practical application and deeper understanding.</w:t>
-      </w:r>
-    </w:p>
-    <w:p>
-      <w:pPr>
-        <w:rPr>
-          <w:rFonts w:ascii="Arial" w:eastAsia="Times New Roman" w:hAnsi="Arial" w:cs="Arial"/>
-          <w:color w:val="000000"/>
-          <w:kern w:val="0"/>
-          <w:sz w:val="22"/>
-          <w:szCs w:val="22"/>
-          <w:lang w:eastAsia="en-GB"/>
-          <w14:ligatures w14:val="none"/>
-        </w:rPr>
-      </w:pPr>
-    </w:p>
-    <w:p>
-      <w:pPr>
-        <w:rPr>
-          <w:rFonts w:ascii="Arial" w:eastAsia="Times New Roman" w:hAnsi="Arial" w:cs="Arial"/>
-          <w:color w:val="000000"/>
-          <w:kern w:val="0"/>
-          <w:sz w:val="22"/>
-          <w:szCs w:val="22"/>
-          <w:lang w:eastAsia="en-GB"/>
-          <w14:ligatures w14:val="none"/>
-        </w:rPr>
-      </w:pPr>
-      <w:r>
-        <w:rPr>
-          <w:rFonts w:ascii="Arial" w:eastAsia="Times New Roman" w:hAnsi="Arial" w:cs="Arial"/>
-          <w:color w:val="000000"/>
-          <w:kern w:val="0"/>
-          <w:sz w:val="22"/>
-          <w:szCs w:val="22"/>
-          <w:lang w:eastAsia="en-GB"/>
-          <w14:ligatures w14:val="none"/>
-        </w:rPr>
-        <w:t>The course structure unfolds as follows:</w:t>
+          <w:lang w:val="en-GB" w:eastAsia="en-GB"/>
+          <w14:ligatures w14:val="none"/>
+        </w:rPr>
+      </w:pPr>
+      <w:r>
+        <w:rPr>
+          <w:rFonts w:ascii="Arial" w:eastAsia="Times New Roman" w:hAnsi="Arial" w:cs="Arial"/>
+          <w:color w:val="000000"/>
+          <w:kern w:val="0"/>
+          <w:sz w:val="22"/>
+          <w:szCs w:val="22"/>
+          <w:lang w:val="en-GB" w:eastAsia="en-GB"/>
+          <w14:ligatures w14:val="none"/>
+        </w:rPr>
+        <w:t>u</w:t>
+      </w:r>
+      <w:r>
+        <w:rPr>
+          <w:rFonts w:ascii="Arial" w:eastAsia="Times New Roman" w:hAnsi="Arial" w:cs="Arial"/>
+          <w:color w:val="000000"/>
+          <w:kern w:val="0"/>
+          <w:sz w:val="22"/>
+          <w:szCs w:val="22"/>
+          <w:lang w:val="en-GB" w:eastAsia="en-GB"/>
+          <w14:ligatures w14:val="none"/>
+        </w:rPr>
+        <w:t xml:space="preserve">nderstand the scope and relevance of computational methods for architectural </w:t>
+      </w:r>
+      <w:r>
+        <w:rPr>
+          <w:rFonts w:ascii="Arial" w:eastAsia="Times New Roman" w:hAnsi="Arial" w:cs="Arial"/>
+          <w:color w:val="000000"/>
+          <w:kern w:val="0"/>
+          <w:sz w:val="22"/>
+          <w:szCs w:val="22"/>
+          <w:lang w:val="en-GB" w:eastAsia="en-GB"/>
+          <w14:ligatures w14:val="none"/>
+        </w:rPr>
+        <w:t xml:space="preserve">design </w:t>
+      </w:r>
+      <w:r>
+        <w:rPr>
+          <w:rFonts w:ascii="Arial" w:eastAsia="Times New Roman" w:hAnsi="Arial" w:cs="Arial"/>
+          <w:color w:val="000000"/>
+          <w:kern w:val="0"/>
+          <w:sz w:val="22"/>
+          <w:szCs w:val="22"/>
+          <w:lang w:val="en-GB" w:eastAsia="en-GB"/>
+          <w14:ligatures w14:val="none"/>
+        </w:rPr>
+        <w:t>research and practice</w:t>
+      </w:r>
+      <w:r>
+        <w:rPr>
+          <w:rFonts w:ascii="Arial" w:eastAsia="Times New Roman" w:hAnsi="Arial" w:cs="Arial"/>
+          <w:color w:val="000000"/>
+          <w:kern w:val="0"/>
+          <w:sz w:val="22"/>
+          <w:szCs w:val="22"/>
+          <w:lang w:val="en-GB" w:eastAsia="en-GB"/>
+          <w14:ligatures w14:val="none"/>
+        </w:rPr>
+        <w:t>,</w:t>
       </w:r>
     </w:p>
     <w:p>
@@ -1538,21 +1914,81 @@
           <w:kern w:val="0"/>
           <w:sz w:val="22"/>
           <w:szCs w:val="22"/>
-          <w:lang w:eastAsia="en-GB"/>
-          <w14:ligatures w14:val="none"/>
-        </w:rPr>
-      </w:pPr>
-      <w:r>
-        <w:rPr>
-          <w:rFonts w:ascii="Arial" w:eastAsia="Times New Roman" w:hAnsi="Arial" w:cs="Arial"/>
-          <w:color w:val="000000"/>
-          <w:kern w:val="0"/>
-          <w:sz w:val="22"/>
-          <w:szCs w:val="22"/>
-          <w:lang w:eastAsia="en-GB"/>
-          <w14:ligatures w14:val="none"/>
-        </w:rPr>
-        <w:t>Theoretical Foundations: Through frontal lectures, students delve into the theoretical underpinnings of Computational Design, gaining insights into fundamental concepts and methodologies.</w:t>
+          <w:lang w:val="en-GB" w:eastAsia="en-GB"/>
+          <w14:ligatures w14:val="none"/>
+        </w:rPr>
+      </w:pPr>
+      <w:r>
+        <w:rPr>
+          <w:rFonts w:ascii="Arial" w:eastAsia="Times New Roman" w:hAnsi="Arial" w:cs="Arial"/>
+          <w:color w:val="000000"/>
+          <w:kern w:val="0"/>
+          <w:sz w:val="22"/>
+          <w:szCs w:val="22"/>
+          <w:lang w:val="en-GB" w:eastAsia="en-GB"/>
+          <w14:ligatures w14:val="none"/>
+        </w:rPr>
+        <w:t xml:space="preserve">critically </w:t>
+      </w:r>
+      <w:r>
+        <w:rPr>
+          <w:rFonts w:ascii="Arial" w:eastAsia="Times New Roman" w:hAnsi="Arial" w:cs="Arial"/>
+          <w:color w:val="000000"/>
+          <w:kern w:val="0"/>
+          <w:sz w:val="22"/>
+          <w:szCs w:val="22"/>
+          <w:lang w:val="en-GB" w:eastAsia="en-GB"/>
+          <w14:ligatures w14:val="none"/>
+        </w:rPr>
+        <w:t xml:space="preserve">assess academic literature in the field </w:t>
+      </w:r>
+      <w:r>
+        <w:rPr>
+          <w:rFonts w:ascii="Arial" w:eastAsia="Times New Roman" w:hAnsi="Arial" w:cs="Arial"/>
+          <w:color w:val="000000"/>
+          <w:kern w:val="0"/>
+          <w:sz w:val="22"/>
+          <w:szCs w:val="22"/>
+          <w:lang w:val="en-GB" w:eastAsia="en-GB"/>
+          <w14:ligatures w14:val="none"/>
+        </w:rPr>
+        <w:t xml:space="preserve">to evaluate scientific </w:t>
+      </w:r>
+      <w:r>
+        <w:rPr>
+          <w:rFonts w:ascii="Arial" w:eastAsia="Times New Roman" w:hAnsi="Arial" w:cs="Arial"/>
+          <w:color w:val="000000"/>
+          <w:kern w:val="0"/>
+          <w:sz w:val="22"/>
+          <w:szCs w:val="22"/>
+          <w:lang w:val="en-GB" w:eastAsia="en-GB"/>
+          <w14:ligatures w14:val="none"/>
+        </w:rPr>
+        <w:t>rigour</w:t>
+      </w:r>
+      <w:r>
+        <w:rPr>
+          <w:rFonts w:ascii="Arial" w:eastAsia="Times New Roman" w:hAnsi="Arial" w:cs="Arial"/>
+          <w:color w:val="000000"/>
+          <w:kern w:val="0"/>
+          <w:sz w:val="22"/>
+          <w:szCs w:val="22"/>
+          <w:lang w:val="en-GB" w:eastAsia="en-GB"/>
+          <w14:ligatures w14:val="none"/>
+        </w:rPr>
+        <w:t xml:space="preserve"> and relevance</w:t>
+      </w:r>
+      <w:r>
+        <w:rPr>
+          <w:rFonts w:ascii="Arial" w:eastAsia="Times New Roman" w:hAnsi="Arial" w:cs="Arial"/>
+          <w:color w:val="000000"/>
+          <w:kern w:val="0"/>
+          <w:sz w:val="22"/>
+          <w:szCs w:val="22"/>
+          <w:lang w:val="en-GB" w:eastAsia="en-GB"/>
+          <w14:ligatures w14:val="none"/>
+        </w:rPr>
+        <w:t>,</w:t>
       </w:r>
     </w:p>
     <w:p>
@@ -1568,21 +2004,207 @@
           <w:kern w:val="0"/>
           <w:sz w:val="22"/>
           <w:szCs w:val="22"/>
-          <w:lang w:eastAsia="en-GB"/>
-          <w14:ligatures w14:val="none"/>
-        </w:rPr>
-      </w:pPr>
-      <w:r>
-        <w:rPr>
-          <w:rFonts w:ascii="Arial" w:eastAsia="Times New Roman" w:hAnsi="Arial" w:cs="Arial"/>
-          <w:color w:val="000000"/>
-          <w:kern w:val="0"/>
-          <w:sz w:val="22"/>
-          <w:szCs w:val="22"/>
-          <w:lang w:eastAsia="en-GB"/>
-          <w14:ligatures w14:val="none"/>
-        </w:rPr>
-        <w:t>Practical Application: Students translate theoretical knowledge into practice through programming assignments, where they engage directly with computational tools to implement and experiment with various design techniques.</w:t>
+          <w:lang w:val="en-GB" w:eastAsia="en-GB"/>
+          <w14:ligatures w14:val="none"/>
+        </w:rPr>
+      </w:pPr>
+      <w:r>
+        <w:rPr>
+          <w:rFonts w:ascii="Arial" w:eastAsia="Times New Roman" w:hAnsi="Arial" w:cs="Arial"/>
+          <w:color w:val="000000"/>
+          <w:kern w:val="0"/>
+          <w:sz w:val="22"/>
+          <w:szCs w:val="22"/>
+          <w:lang w:val="en-GB" w:eastAsia="en-GB"/>
+          <w14:ligatures w14:val="none"/>
+        </w:rPr>
+        <w:t>i</w:t>
+      </w:r>
+      <w:r>
+        <w:rPr>
+          <w:rFonts w:ascii="Arial" w:eastAsia="Times New Roman" w:hAnsi="Arial" w:cs="Arial"/>
+          <w:color w:val="000000"/>
+          <w:kern w:val="0"/>
+          <w:sz w:val="22"/>
+          <w:szCs w:val="22"/>
+          <w:lang w:val="en-GB" w:eastAsia="en-GB"/>
+          <w14:ligatures w14:val="none"/>
+        </w:rPr>
+        <w:t>ntegrate considerations of sustainability into design processes, reflecting on ecological, social, and economic factors.</w:t>
+      </w:r>
+    </w:p>
+    <w:p>
+      <w:pPr>
+        <w:rPr>
+          <w:rFonts w:ascii="Arial" w:eastAsia="Times New Roman" w:hAnsi="Arial" w:cs="Arial"/>
+          <w:color w:val="000000"/>
+          <w:kern w:val="0"/>
+          <w:sz w:val="22"/>
+          <w:szCs w:val="22"/>
+          <w:lang w:val="en-GB" w:eastAsia="en-GB"/>
+          <w14:ligatures w14:val="none"/>
+        </w:rPr>
+      </w:pPr>
+    </w:p>
+    <w:p>
+      <w:pPr>
+        <w:rPr>
+          <w:rFonts w:ascii="Arial" w:eastAsia="Times New Roman" w:hAnsi="Arial" w:cs="Arial"/>
+          <w:color w:val="000000"/>
+          <w:kern w:val="0"/>
+          <w:sz w:val="22"/>
+          <w:szCs w:val="22"/>
+          <w:lang w:val="en-GB" w:eastAsia="en-GB"/>
+          <w14:ligatures w14:val="none"/>
+        </w:rPr>
+      </w:pPr>
+      <w:r>
+        <w:rPr>
+          <w:rFonts w:ascii="Arial" w:eastAsia="Times New Roman" w:hAnsi="Arial" w:cs="Arial"/>
+          <w:b/>
+          <w:bCs/>
+          <w:color w:val="000000"/>
+          <w:kern w:val="0"/>
+          <w:sz w:val="22"/>
+          <w:szCs w:val="22"/>
+          <w:lang w:val="en-GB" w:eastAsia="en-GB"/>
+          <w14:ligatures w14:val="none"/>
+        </w:rPr>
+        <w:t>Teaching and learning methods:</w:t>
+      </w:r>
+      <w:r>
+        <w:rPr>
+          <w:rFonts w:ascii="Arial" w:eastAsia="Times New Roman" w:hAnsi="Arial" w:cs="Arial"/>
+          <w:color w:val="000000"/>
+          <w:kern w:val="0"/>
+          <w:sz w:val="22"/>
+          <w:szCs w:val="22"/>
+          <w:lang w:val="en-GB" w:eastAsia="en-GB"/>
+          <w14:ligatures w14:val="none"/>
+        </w:rPr>
+        <w:br/>
+      </w:r>
+      <w:r>
+        <w:rPr>
+          <w:rFonts w:ascii="Arial" w:eastAsia="Times New Roman" w:hAnsi="Arial" w:cs="Arial"/>
+          <w:color w:val="000000"/>
+          <w:kern w:val="0"/>
+          <w:sz w:val="22"/>
+          <w:szCs w:val="22"/>
+          <w:lang w:val="en-GB" w:eastAsia="en-GB"/>
+          <w14:ligatures w14:val="none"/>
+        </w:rPr>
+        <w:t>This module is structured around a sequence of frontal lectures and tutorials that introduce various aspects of computational design with a special focus on structural design, shape optimization, and digital fabrication. Each session focuses on a specific topic, accompanied by programming exercises designed to reinforce learning objectives.</w:t>
+      </w:r>
+      <w:r>
+        <w:rPr>
+          <w:rFonts w:ascii="Arial" w:eastAsia="Times New Roman" w:hAnsi="Arial" w:cs="Arial"/>
+          <w:color w:val="000000"/>
+          <w:kern w:val="0"/>
+          <w:sz w:val="22"/>
+          <w:szCs w:val="22"/>
+          <w:lang w:val="en-GB" w:eastAsia="en-GB"/>
+          <w14:ligatures w14:val="none"/>
+        </w:rPr>
+        <w:t xml:space="preserve"> T</w:t>
+      </w:r>
+      <w:r>
+        <w:rPr>
+          <w:rFonts w:ascii="Arial" w:eastAsia="Times New Roman" w:hAnsi="Arial" w:cs="Arial"/>
+          <w:color w:val="000000"/>
+          <w:kern w:val="0"/>
+          <w:sz w:val="22"/>
+          <w:szCs w:val="22"/>
+          <w:lang w:val="en-GB" w:eastAsia="en-GB"/>
+          <w14:ligatures w14:val="none"/>
+        </w:rPr>
+        <w:t>he course provides a solid foundation for students to navigate the complexities of contemporary design processes</w:t>
+      </w:r>
+      <w:r>
+        <w:rPr>
+          <w:rFonts w:ascii="Arial" w:eastAsia="Times New Roman" w:hAnsi="Arial" w:cs="Arial"/>
+          <w:color w:val="000000"/>
+          <w:kern w:val="0"/>
+          <w:sz w:val="22"/>
+          <w:szCs w:val="22"/>
+          <w:lang w:val="en-GB" w:eastAsia="en-GB"/>
+          <w14:ligatures w14:val="none"/>
+        </w:rPr>
+        <w:t xml:space="preserve"> using computational tools</w:t>
+      </w:r>
+      <w:r>
+        <w:rPr>
+          <w:rFonts w:ascii="Arial" w:eastAsia="Times New Roman" w:hAnsi="Arial" w:cs="Arial"/>
+          <w:color w:val="000000"/>
+          <w:kern w:val="0"/>
+          <w:sz w:val="22"/>
+          <w:szCs w:val="22"/>
+          <w:lang w:val="en-GB" w:eastAsia="en-GB"/>
+          <w14:ligatures w14:val="none"/>
+        </w:rPr>
+        <w:t>. These foundational principles are further reinforced through hands-on assignments, ensuring practical application and deeper understanding.</w:t>
+      </w:r>
+    </w:p>
+    <w:p>
+      <w:pPr>
+        <w:rPr>
+          <w:rFonts w:ascii="Arial" w:eastAsia="Times New Roman" w:hAnsi="Arial" w:cs="Arial"/>
+          <w:color w:val="000000"/>
+          <w:kern w:val="0"/>
+          <w:sz w:val="22"/>
+          <w:szCs w:val="22"/>
+          <w:lang w:val="en-GB" w:eastAsia="en-GB"/>
+          <w14:ligatures w14:val="none"/>
+        </w:rPr>
+      </w:pPr>
+    </w:p>
+    <w:p>
+      <w:pPr>
+        <w:rPr>
+          <w:rFonts w:ascii="Arial" w:eastAsia="Times New Roman" w:hAnsi="Arial" w:cs="Arial"/>
+          <w:color w:val="000000"/>
+          <w:kern w:val="0"/>
+          <w:sz w:val="22"/>
+          <w:szCs w:val="22"/>
+          <w:lang w:val="en-GB" w:eastAsia="en-GB"/>
+          <w14:ligatures w14:val="none"/>
+        </w:rPr>
+      </w:pPr>
+      <w:r>
+        <w:rPr>
+          <w:rFonts w:ascii="Arial" w:eastAsia="Times New Roman" w:hAnsi="Arial" w:cs="Arial"/>
+          <w:color w:val="000000"/>
+          <w:kern w:val="0"/>
+          <w:sz w:val="22"/>
+          <w:szCs w:val="22"/>
+          <w:lang w:val="en-GB" w:eastAsia="en-GB"/>
+          <w14:ligatures w14:val="none"/>
+        </w:rPr>
+        <w:t xml:space="preserve">The </w:t>
+      </w:r>
+      <w:r>
+        <w:rPr>
+          <w:rFonts w:ascii="Arial" w:eastAsia="Times New Roman" w:hAnsi="Arial" w:cs="Arial"/>
+          <w:color w:val="000000"/>
+          <w:kern w:val="0"/>
+          <w:sz w:val="22"/>
+          <w:szCs w:val="22"/>
+          <w:lang w:val="en-GB" w:eastAsia="en-GB"/>
+          <w14:ligatures w14:val="none"/>
+        </w:rPr>
+        <w:t>teaching method is based on the following three pillars</w:t>
+      </w:r>
+      <w:r>
+        <w:rPr>
+          <w:rFonts w:ascii="Arial" w:eastAsia="Times New Roman" w:hAnsi="Arial" w:cs="Arial"/>
+          <w:color w:val="000000"/>
+          <w:kern w:val="0"/>
+          <w:sz w:val="22"/>
+          <w:szCs w:val="22"/>
+          <w:lang w:val="en-GB" w:eastAsia="en-GB"/>
+          <w14:ligatures w14:val="none"/>
+        </w:rPr>
+        <w:t>:</w:t>
       </w:r>
     </w:p>
     <w:p>
@@ -1598,69 +2220,405 @@
           <w:kern w:val="0"/>
           <w:sz w:val="22"/>
           <w:szCs w:val="22"/>
-          <w:lang w:eastAsia="en-GB"/>
-          <w14:ligatures w14:val="none"/>
-        </w:rPr>
-      </w:pPr>
-      <w:r>
-        <w:rPr>
-          <w:rFonts w:ascii="Arial" w:eastAsia="Times New Roman" w:hAnsi="Arial" w:cs="Arial"/>
-          <w:color w:val="000000"/>
-          <w:kern w:val="0"/>
-          <w:sz w:val="22"/>
-          <w:szCs w:val="22"/>
-          <w:lang w:eastAsia="en-GB"/>
-          <w14:ligatures w14:val="none"/>
-        </w:rPr>
-        <w:t xml:space="preserve">Toolchain Exploration: A curated sequence of computational design tools is introduced and demonstrated using real-world examples. Students leverage these tools to complete assignments, gaining proficiency in software utilization while </w:t>
-      </w:r>
-      <w:r>
-        <w:rPr>
-          <w:rFonts w:ascii="Arial" w:eastAsia="Times New Roman" w:hAnsi="Arial" w:cs="Arial"/>
-          <w:color w:val="000000"/>
-          <w:kern w:val="0"/>
-          <w:sz w:val="22"/>
-          <w:szCs w:val="22"/>
-          <w:lang w:eastAsia="en-GB"/>
-          <w14:ligatures w14:val="none"/>
-        </w:rPr>
-        <w:t>improving</w:t>
-      </w:r>
-      <w:r>
-        <w:rPr>
-          <w:rFonts w:ascii="Arial" w:eastAsia="Times New Roman" w:hAnsi="Arial" w:cs="Arial"/>
-          <w:color w:val="000000"/>
-          <w:kern w:val="0"/>
-          <w:sz w:val="22"/>
-          <w:szCs w:val="22"/>
-          <w:lang w:eastAsia="en-GB"/>
-          <w14:ligatures w14:val="none"/>
-        </w:rPr>
-        <w:t xml:space="preserve"> their design skills.</w:t>
+          <w:lang w:val="en-GB" w:eastAsia="en-GB"/>
+          <w14:ligatures w14:val="none"/>
+        </w:rPr>
+      </w:pPr>
+      <w:r>
+        <w:rPr>
+          <w:rFonts w:ascii="Arial" w:eastAsia="Times New Roman" w:hAnsi="Arial" w:cs="Arial"/>
+          <w:color w:val="000000"/>
+          <w:kern w:val="0"/>
+          <w:sz w:val="22"/>
+          <w:szCs w:val="22"/>
+          <w:lang w:val="en-GB" w:eastAsia="en-GB"/>
+          <w14:ligatures w14:val="none"/>
+        </w:rPr>
+        <w:t xml:space="preserve">Theoretical </w:t>
+      </w:r>
+      <w:r>
+        <w:rPr>
+          <w:rFonts w:ascii="Arial" w:eastAsia="Times New Roman" w:hAnsi="Arial" w:cs="Arial"/>
+          <w:color w:val="000000"/>
+          <w:kern w:val="0"/>
+          <w:sz w:val="22"/>
+          <w:szCs w:val="22"/>
+          <w:lang w:val="en-GB" w:eastAsia="en-GB"/>
+          <w14:ligatures w14:val="none"/>
+        </w:rPr>
+        <w:t>f</w:t>
+      </w:r>
+      <w:r>
+        <w:rPr>
+          <w:rFonts w:ascii="Arial" w:eastAsia="Times New Roman" w:hAnsi="Arial" w:cs="Arial"/>
+          <w:color w:val="000000"/>
+          <w:kern w:val="0"/>
+          <w:sz w:val="22"/>
+          <w:szCs w:val="22"/>
+          <w:lang w:val="en-GB" w:eastAsia="en-GB"/>
+          <w14:ligatures w14:val="none"/>
+        </w:rPr>
+        <w:t xml:space="preserve">oundations: </w:t>
+      </w:r>
+      <w:r>
+        <w:rPr>
+          <w:rFonts w:ascii="Arial" w:eastAsia="Times New Roman" w:hAnsi="Arial" w:cs="Arial"/>
+          <w:color w:val="000000"/>
+          <w:kern w:val="0"/>
+          <w:sz w:val="22"/>
+          <w:szCs w:val="22"/>
+          <w:lang w:val="en-GB" w:eastAsia="en-GB"/>
+          <w14:ligatures w14:val="none"/>
+        </w:rPr>
+        <w:t>In</w:t>
+      </w:r>
+      <w:r>
+        <w:rPr>
+          <w:rFonts w:ascii="Arial" w:eastAsia="Times New Roman" w:hAnsi="Arial" w:cs="Arial"/>
+          <w:color w:val="000000"/>
+          <w:kern w:val="0"/>
+          <w:sz w:val="22"/>
+          <w:szCs w:val="22"/>
+          <w:lang w:val="en-GB" w:eastAsia="en-GB"/>
+          <w14:ligatures w14:val="none"/>
+        </w:rPr>
+        <w:t xml:space="preserve"> a series of sessions</w:t>
+      </w:r>
+      <w:r>
+        <w:rPr>
+          <w:rFonts w:ascii="Arial" w:eastAsia="Times New Roman" w:hAnsi="Arial" w:cs="Arial"/>
+          <w:color w:val="000000"/>
+          <w:kern w:val="0"/>
+          <w:sz w:val="22"/>
+          <w:szCs w:val="22"/>
+          <w:lang w:val="en-GB" w:eastAsia="en-GB"/>
+          <w14:ligatures w14:val="none"/>
+        </w:rPr>
+        <w:t xml:space="preserve">, students </w:t>
+      </w:r>
+      <w:r>
+        <w:rPr>
+          <w:rFonts w:ascii="Arial" w:eastAsia="Times New Roman" w:hAnsi="Arial" w:cs="Arial"/>
+          <w:color w:val="000000"/>
+          <w:kern w:val="0"/>
+          <w:sz w:val="22"/>
+          <w:szCs w:val="22"/>
+          <w:lang w:val="en-GB" w:eastAsia="en-GB"/>
+          <w14:ligatures w14:val="none"/>
+        </w:rPr>
+        <w:t>are introduced to</w:t>
+      </w:r>
+      <w:r>
+        <w:rPr>
+          <w:rFonts w:ascii="Arial" w:eastAsia="Times New Roman" w:hAnsi="Arial" w:cs="Arial"/>
+          <w:color w:val="000000"/>
+          <w:kern w:val="0"/>
+          <w:sz w:val="22"/>
+          <w:szCs w:val="22"/>
+          <w:lang w:val="en-GB" w:eastAsia="en-GB"/>
+          <w14:ligatures w14:val="none"/>
+        </w:rPr>
+        <w:t xml:space="preserve"> the theoretical </w:t>
+      </w:r>
+      <w:r>
+        <w:rPr>
+          <w:rFonts w:ascii="Arial" w:eastAsia="Times New Roman" w:hAnsi="Arial" w:cs="Arial"/>
+          <w:color w:val="000000"/>
+          <w:kern w:val="0"/>
+          <w:sz w:val="22"/>
+          <w:szCs w:val="22"/>
+          <w:lang w:val="en-GB" w:eastAsia="en-GB"/>
+          <w14:ligatures w14:val="none"/>
+        </w:rPr>
+        <w:t>foundations</w:t>
+      </w:r>
+      <w:r>
+        <w:rPr>
+          <w:rFonts w:ascii="Arial" w:eastAsia="Times New Roman" w:hAnsi="Arial" w:cs="Arial"/>
+          <w:color w:val="000000"/>
+          <w:kern w:val="0"/>
+          <w:sz w:val="22"/>
+          <w:szCs w:val="22"/>
+          <w:lang w:val="en-GB" w:eastAsia="en-GB"/>
+          <w14:ligatures w14:val="none"/>
+        </w:rPr>
+        <w:t xml:space="preserve"> of </w:t>
+      </w:r>
+      <w:r>
+        <w:rPr>
+          <w:rFonts w:ascii="Arial" w:eastAsia="Times New Roman" w:hAnsi="Arial" w:cs="Arial"/>
+          <w:color w:val="000000"/>
+          <w:kern w:val="0"/>
+          <w:sz w:val="22"/>
+          <w:szCs w:val="22"/>
+          <w:lang w:val="en-GB" w:eastAsia="en-GB"/>
+          <w14:ligatures w14:val="none"/>
+        </w:rPr>
+        <w:t>c</w:t>
+      </w:r>
+      <w:r>
+        <w:rPr>
+          <w:rFonts w:ascii="Arial" w:eastAsia="Times New Roman" w:hAnsi="Arial" w:cs="Arial"/>
+          <w:color w:val="000000"/>
+          <w:kern w:val="0"/>
+          <w:sz w:val="22"/>
+          <w:szCs w:val="22"/>
+          <w:lang w:val="en-GB" w:eastAsia="en-GB"/>
+          <w14:ligatures w14:val="none"/>
+        </w:rPr>
+        <w:t xml:space="preserve">omputational </w:t>
+      </w:r>
+      <w:r>
+        <w:rPr>
+          <w:rFonts w:ascii="Arial" w:eastAsia="Times New Roman" w:hAnsi="Arial" w:cs="Arial"/>
+          <w:color w:val="000000"/>
+          <w:kern w:val="0"/>
+          <w:sz w:val="22"/>
+          <w:szCs w:val="22"/>
+          <w:lang w:val="en-GB" w:eastAsia="en-GB"/>
+          <w14:ligatures w14:val="none"/>
+        </w:rPr>
+        <w:t>d</w:t>
+      </w:r>
+      <w:r>
+        <w:rPr>
+          <w:rFonts w:ascii="Arial" w:eastAsia="Times New Roman" w:hAnsi="Arial" w:cs="Arial"/>
+          <w:color w:val="000000"/>
+          <w:kern w:val="0"/>
+          <w:sz w:val="22"/>
+          <w:szCs w:val="22"/>
+          <w:lang w:val="en-GB" w:eastAsia="en-GB"/>
+          <w14:ligatures w14:val="none"/>
+        </w:rPr>
+        <w:t>esign, gaining insights into fundamental concepts and methodologies.</w:t>
       </w:r>
     </w:p>
     <w:p>
       <w:pPr>
-        <w:rPr>
-          <w:rFonts w:ascii="Arial" w:eastAsia="Times New Roman" w:hAnsi="Arial" w:cs="Arial"/>
-          <w:color w:val="000000"/>
-          <w:kern w:val="0"/>
-          <w:sz w:val="22"/>
-          <w:szCs w:val="22"/>
-          <w:lang w:eastAsia="en-GB"/>
-          <w14:ligatures w14:val="none"/>
-        </w:rPr>
-      </w:pPr>
+        <w:pStyle w:val="ListParagraph"/>
+        <w:numPr>
+          <w:ilvl w:val="0"/>
+          <w:numId w:val="6"/>
+        </w:numPr>
+        <w:rPr>
+          <w:rFonts w:ascii="Arial" w:eastAsia="Times New Roman" w:hAnsi="Arial" w:cs="Arial"/>
+          <w:color w:val="000000"/>
+          <w:kern w:val="0"/>
+          <w:sz w:val="22"/>
+          <w:szCs w:val="22"/>
+          <w:lang w:val="en-GB" w:eastAsia="en-GB"/>
+          <w14:ligatures w14:val="none"/>
+        </w:rPr>
+      </w:pPr>
+      <w:r>
+        <w:rPr>
+          <w:rFonts w:ascii="Arial" w:eastAsia="Times New Roman" w:hAnsi="Arial" w:cs="Arial"/>
+          <w:color w:val="000000"/>
+          <w:kern w:val="0"/>
+          <w:sz w:val="22"/>
+          <w:szCs w:val="22"/>
+          <w:lang w:val="en-GB" w:eastAsia="en-GB"/>
+          <w14:ligatures w14:val="none"/>
+        </w:rPr>
+        <w:t xml:space="preserve">Practical </w:t>
+      </w:r>
+      <w:r>
+        <w:rPr>
+          <w:rFonts w:ascii="Arial" w:eastAsia="Times New Roman" w:hAnsi="Arial" w:cs="Arial"/>
+          <w:color w:val="000000"/>
+          <w:kern w:val="0"/>
+          <w:sz w:val="22"/>
+          <w:szCs w:val="22"/>
+          <w:lang w:val="en-GB" w:eastAsia="en-GB"/>
+          <w14:ligatures w14:val="none"/>
+        </w:rPr>
+        <w:t>a</w:t>
+      </w:r>
+      <w:r>
+        <w:rPr>
+          <w:rFonts w:ascii="Arial" w:eastAsia="Times New Roman" w:hAnsi="Arial" w:cs="Arial"/>
+          <w:color w:val="000000"/>
+          <w:kern w:val="0"/>
+          <w:sz w:val="22"/>
+          <w:szCs w:val="22"/>
+          <w:lang w:val="en-GB" w:eastAsia="en-GB"/>
+          <w14:ligatures w14:val="none"/>
+        </w:rPr>
+        <w:t>pplication</w:t>
+      </w:r>
+      <w:r>
+        <w:rPr>
+          <w:rFonts w:ascii="Arial" w:eastAsia="Times New Roman" w:hAnsi="Arial" w:cs="Arial"/>
+          <w:color w:val="000000"/>
+          <w:kern w:val="0"/>
+          <w:sz w:val="22"/>
+          <w:szCs w:val="22"/>
+          <w:lang w:val="en-GB" w:eastAsia="en-GB"/>
+          <w14:ligatures w14:val="none"/>
+        </w:rPr>
+        <w:t>s</w:t>
+      </w:r>
+      <w:r>
+        <w:rPr>
+          <w:rFonts w:ascii="Arial" w:eastAsia="Times New Roman" w:hAnsi="Arial" w:cs="Arial"/>
+          <w:color w:val="000000"/>
+          <w:kern w:val="0"/>
+          <w:sz w:val="22"/>
+          <w:szCs w:val="22"/>
+          <w:lang w:val="en-GB" w:eastAsia="en-GB"/>
+          <w14:ligatures w14:val="none"/>
+        </w:rPr>
+        <w:t xml:space="preserve">: Students translate theoretical knowledge into practice through programming </w:t>
+      </w:r>
+      <w:r>
+        <w:rPr>
+          <w:rFonts w:ascii="Arial" w:eastAsia="Times New Roman" w:hAnsi="Arial" w:cs="Arial"/>
+          <w:color w:val="000000"/>
+          <w:kern w:val="0"/>
+          <w:sz w:val="22"/>
+          <w:szCs w:val="22"/>
+          <w:lang w:val="en-GB" w:eastAsia="en-GB"/>
+          <w14:ligatures w14:val="none"/>
+        </w:rPr>
+        <w:t>exercises</w:t>
+      </w:r>
+      <w:r>
+        <w:rPr>
+          <w:rFonts w:ascii="Arial" w:eastAsia="Times New Roman" w:hAnsi="Arial" w:cs="Arial"/>
+          <w:color w:val="000000"/>
+          <w:kern w:val="0"/>
+          <w:sz w:val="22"/>
+          <w:szCs w:val="22"/>
+          <w:lang w:val="en-GB" w:eastAsia="en-GB"/>
+          <w14:ligatures w14:val="none"/>
+        </w:rPr>
+        <w:t>, where they engage directly with computational tools to implement and experiment with various design techniques.</w:t>
+      </w:r>
     </w:p>
     <w:p>
       <w:pPr>
-        <w:rPr>
-          <w:rFonts w:ascii="Arial" w:eastAsia="Times New Roman" w:hAnsi="Arial" w:cs="Arial"/>
-          <w:color w:val="000000"/>
-          <w:kern w:val="0"/>
-          <w:sz w:val="22"/>
-          <w:szCs w:val="22"/>
-          <w:lang w:eastAsia="en-GB"/>
+        <w:pStyle w:val="ListParagraph"/>
+        <w:numPr>
+          <w:ilvl w:val="0"/>
+          <w:numId w:val="6"/>
+        </w:numPr>
+        <w:rPr>
+          <w:rFonts w:ascii="Arial" w:eastAsia="Times New Roman" w:hAnsi="Arial" w:cs="Arial"/>
+          <w:color w:val="000000"/>
+          <w:kern w:val="0"/>
+          <w:sz w:val="22"/>
+          <w:szCs w:val="22"/>
+          <w:lang w:val="en-GB" w:eastAsia="en-GB"/>
+          <w14:ligatures w14:val="none"/>
+        </w:rPr>
+      </w:pPr>
+      <w:r>
+        <w:rPr>
+          <w:rFonts w:ascii="Arial" w:eastAsia="Times New Roman" w:hAnsi="Arial" w:cs="Arial"/>
+          <w:color w:val="000000"/>
+          <w:kern w:val="0"/>
+          <w:sz w:val="22"/>
+          <w:szCs w:val="22"/>
+          <w:lang w:val="en-GB" w:eastAsia="en-GB"/>
+          <w14:ligatures w14:val="none"/>
+        </w:rPr>
+        <w:t xml:space="preserve">Toolchain </w:t>
+      </w:r>
+      <w:r>
+        <w:rPr>
+          <w:rFonts w:ascii="Arial" w:eastAsia="Times New Roman" w:hAnsi="Arial" w:cs="Arial"/>
+          <w:color w:val="000000"/>
+          <w:kern w:val="0"/>
+          <w:sz w:val="22"/>
+          <w:szCs w:val="22"/>
+          <w:lang w:val="en-GB" w:eastAsia="en-GB"/>
+          <w14:ligatures w14:val="none"/>
+        </w:rPr>
+        <w:t>e</w:t>
+      </w:r>
+      <w:r>
+        <w:rPr>
+          <w:rFonts w:ascii="Arial" w:eastAsia="Times New Roman" w:hAnsi="Arial" w:cs="Arial"/>
+          <w:color w:val="000000"/>
+          <w:kern w:val="0"/>
+          <w:sz w:val="22"/>
+          <w:szCs w:val="22"/>
+          <w:lang w:val="en-GB" w:eastAsia="en-GB"/>
+          <w14:ligatures w14:val="none"/>
+        </w:rPr>
+        <w:t>xploration: A curated sequence of computational design tools is introduced and demonstrated using real-world examples. Students leverage these tools to complete assignments, gaining proficiency in software utili</w:t>
+      </w:r>
+      <w:r>
+        <w:rPr>
+          <w:rFonts w:ascii="Arial" w:eastAsia="Times New Roman" w:hAnsi="Arial" w:cs="Arial"/>
+          <w:color w:val="000000"/>
+          <w:kern w:val="0"/>
+          <w:sz w:val="22"/>
+          <w:szCs w:val="22"/>
+          <w:lang w:val="en-GB" w:eastAsia="en-GB"/>
+          <w14:ligatures w14:val="none"/>
+        </w:rPr>
+        <w:t>s</w:t>
+      </w:r>
+      <w:r>
+        <w:rPr>
+          <w:rFonts w:ascii="Arial" w:eastAsia="Times New Roman" w:hAnsi="Arial" w:cs="Arial"/>
+          <w:color w:val="000000"/>
+          <w:kern w:val="0"/>
+          <w:sz w:val="22"/>
+          <w:szCs w:val="22"/>
+          <w:lang w:val="en-GB" w:eastAsia="en-GB"/>
+          <w14:ligatures w14:val="none"/>
+        </w:rPr>
+        <w:t xml:space="preserve">ation while </w:t>
+      </w:r>
+      <w:r>
+        <w:rPr>
+          <w:rFonts w:ascii="Arial" w:eastAsia="Times New Roman" w:hAnsi="Arial" w:cs="Arial"/>
+          <w:color w:val="000000"/>
+          <w:kern w:val="0"/>
+          <w:sz w:val="22"/>
+          <w:szCs w:val="22"/>
+          <w:lang w:val="en-GB" w:eastAsia="en-GB"/>
+          <w14:ligatures w14:val="none"/>
+        </w:rPr>
+        <w:t>improving</w:t>
+      </w:r>
+      <w:r>
+        <w:rPr>
+          <w:rFonts w:ascii="Arial" w:eastAsia="Times New Roman" w:hAnsi="Arial" w:cs="Arial"/>
+          <w:color w:val="000000"/>
+          <w:kern w:val="0"/>
+          <w:sz w:val="22"/>
+          <w:szCs w:val="22"/>
+          <w:lang w:val="en-GB" w:eastAsia="en-GB"/>
+          <w14:ligatures w14:val="none"/>
+        </w:rPr>
+        <w:t xml:space="preserve"> their design skills.</w:t>
+      </w:r>
+    </w:p>
+    <w:p>
+      <w:pPr>
+        <w:rPr>
+          <w:rFonts w:ascii="Arial" w:eastAsia="Times New Roman" w:hAnsi="Arial" w:cs="Arial"/>
+          <w:color w:val="000000"/>
+          <w:kern w:val="0"/>
+          <w:sz w:val="22"/>
+          <w:szCs w:val="22"/>
+          <w:lang w:val="en-GB" w:eastAsia="en-GB"/>
+          <w14:ligatures w14:val="none"/>
+        </w:rPr>
+      </w:pPr>
+    </w:p>
+    <w:p>
+      <w:pPr>
+        <w:rPr>
+          <w:rFonts w:ascii="Arial" w:eastAsia="Times New Roman" w:hAnsi="Arial" w:cs="Arial"/>
+          <w:color w:val="000000"/>
+          <w:kern w:val="0"/>
+          <w:sz w:val="22"/>
+          <w:szCs w:val="22"/>
+          <w:lang w:val="en-GB" w:eastAsia="en-GB"/>
           <w14:ligatures w14:val="none"/>
         </w:rPr>
       </w:pPr>
@@ -1673,7 +2631,7 @@
           <w:kern w:val="0"/>
           <w:sz w:val="22"/>
           <w:szCs w:val="22"/>
-          <w:lang w:eastAsia="en-GB"/>
+          <w:lang w:val="en-GB" w:eastAsia="en-GB"/>
           <w14:ligatures w14:val="none"/>
         </w:rPr>
         <w:t>Media formats:</w:t>
@@ -1685,7 +2643,7 @@
           <w:kern w:val="0"/>
           <w:sz w:val="22"/>
           <w:szCs w:val="22"/>
-          <w:lang w:eastAsia="en-GB"/>
+          <w:lang w:val="en-GB" w:eastAsia="en-GB"/>
           <w14:ligatures w14:val="none"/>
         </w:rPr>
         <w:br/>
@@ -1697,7 +2655,7 @@
           <w:kern w:val="0"/>
           <w:sz w:val="22"/>
           <w:szCs w:val="22"/>
-          <w:lang w:eastAsia="en-GB"/>
+          <w:lang w:val="en-GB" w:eastAsia="en-GB"/>
           <w14:ligatures w14:val="none"/>
         </w:rPr>
         <w:t>Media-supported presentations (PowerPoint, videos, etc.) for the frontal lectures and a programming software platform for the tutorials.</w:t>
@@ -1711,7 +2669,7 @@
           <w:kern w:val="0"/>
           <w:sz w:val="22"/>
           <w:szCs w:val="22"/>
-          <w:lang w:eastAsia="en-GB"/>
+          <w:lang w:val="en-GB" w:eastAsia="en-GB"/>
           <w14:ligatures w14:val="none"/>
         </w:rPr>
       </w:pPr>
@@ -1724,7 +2682,7 @@
           <w:kern w:val="0"/>
           <w:sz w:val="22"/>
           <w:szCs w:val="22"/>
-          <w:lang w:eastAsia="en-GB"/>
+          <w:lang w:val="en-GB" w:eastAsia="en-GB"/>
           <w14:ligatures w14:val="none"/>
         </w:rPr>
       </w:pPr>
@@ -1737,7 +2695,7 @@
           <w:kern w:val="0"/>
           <w:sz w:val="22"/>
           <w:szCs w:val="22"/>
-          <w:lang w:eastAsia="en-GB"/>
+          <w:lang w:val="en-GB" w:eastAsia="en-GB"/>
           <w14:ligatures w14:val="none"/>
         </w:rPr>
         <w:t>Literature:</w:t>
@@ -1749,7 +2707,7 @@
           <w:kern w:val="0"/>
           <w:sz w:val="22"/>
           <w:szCs w:val="22"/>
-          <w:lang w:eastAsia="en-GB"/>
+          <w:lang w:val="en-GB" w:eastAsia="en-GB"/>
           <w14:ligatures w14:val="none"/>
         </w:rPr>
         <w:br/>
@@ -1764,7 +2722,7 @@
           <w:kern w:val="0"/>
           <w:sz w:val="22"/>
           <w:szCs w:val="22"/>
-          <w:lang w:eastAsia="en-GB"/>
+          <w:lang w:val="en-GB" w:eastAsia="en-GB"/>
           <w14:ligatures w14:val="none"/>
         </w:rPr>
       </w:pPr>
@@ -1777,7 +2735,7 @@
           <w:kern w:val="0"/>
           <w:sz w:val="22"/>
           <w:szCs w:val="22"/>
-          <w:lang w:eastAsia="en-GB"/>
+          <w:lang w:val="en-GB" w:eastAsia="en-GB"/>
           <w14:ligatures w14:val="none"/>
         </w:rPr>
       </w:pPr>
@@ -1790,7 +2748,7 @@
           <w:kern w:val="0"/>
           <w:sz w:val="22"/>
           <w:szCs w:val="22"/>
-          <w:lang w:eastAsia="en-GB"/>
+          <w:lang w:val="en-GB" w:eastAsia="en-GB"/>
           <w14:ligatures w14:val="none"/>
         </w:rPr>
         <w:t>Responsible for the module:</w:t>
@@ -1802,7 +2760,7 @@
           <w:kern w:val="0"/>
           <w:sz w:val="22"/>
           <w:szCs w:val="22"/>
-          <w:lang w:eastAsia="en-GB"/>
+          <w:lang w:val="en-GB" w:eastAsia="en-GB"/>
           <w14:ligatures w14:val="none"/>
         </w:rPr>
         <w:br/>
@@ -1814,7 +2772,7 @@
           <w:kern w:val="0"/>
           <w:sz w:val="22"/>
           <w:szCs w:val="22"/>
-          <w:lang w:eastAsia="en-GB"/>
+          <w:lang w:val="en-GB" w:eastAsia="en-GB"/>
           <w14:ligatures w14:val="none"/>
         </w:rPr>
         <w:t>Dörfler K</w:t>
@@ -1828,7 +2786,7 @@
           <w:kern w:val="0"/>
           <w:sz w:val="22"/>
           <w:szCs w:val="22"/>
-          <w:lang w:eastAsia="en-GB"/>
+          <w:lang w:val="en-GB" w:eastAsia="en-GB"/>
           <w14:ligatures w14:val="none"/>
         </w:rPr>
       </w:pPr>
@@ -1841,7 +2799,7 @@
           <w:kern w:val="0"/>
           <w:sz w:val="22"/>
           <w:szCs w:val="22"/>
-          <w:lang w:eastAsia="en-GB"/>
+          <w:lang w:val="en-GB" w:eastAsia="en-GB"/>
           <w14:ligatures w14:val="none"/>
         </w:rPr>
       </w:pPr>
@@ -1854,7 +2812,7 @@
           <w:kern w:val="0"/>
           <w:sz w:val="22"/>
           <w:szCs w:val="22"/>
-          <w:lang w:eastAsia="en-GB"/>
+          <w:lang w:val="en-GB" w:eastAsia="en-GB"/>
           <w14:ligatures w14:val="none"/>
         </w:rPr>
         <w:t>Lecturer:</w:t>
@@ -1866,7 +2824,7 @@
           <w:kern w:val="0"/>
           <w:sz w:val="22"/>
           <w:szCs w:val="22"/>
-          <w:lang w:eastAsia="en-GB"/>
+          <w:lang w:val="en-GB" w:eastAsia="en-GB"/>
           <w14:ligatures w14:val="none"/>
         </w:rPr>
         <w:br/>
@@ -1879,49 +2837,31 @@
           <w:kern w:val="0"/>
           <w:sz w:val="22"/>
           <w:szCs w:val="22"/>
-          <w:lang w:eastAsia="en-GB"/>
-          <w14:ligatures w14:val="none"/>
-        </w:rPr>
-        <w:t>Hojjat M</w:t>
-      </w:r>
-      <w:r>
-        <w:rPr>
-          <w:rFonts w:ascii="Arial" w:eastAsia="Times New Roman" w:hAnsi="Arial" w:cs="Arial"/>
-          <w:color w:val="000000"/>
-          <w:kern w:val="0"/>
-          <w:sz w:val="22"/>
-          <w:szCs w:val="22"/>
-          <w:lang w:eastAsia="en-GB"/>
-          <w14:ligatures w14:val="none"/>
-        </w:rPr>
-        <w:t>,</w:t>
-      </w:r>
-      <w:r>
-        <w:rPr>
-          <w:rFonts w:ascii="Arial" w:eastAsia="Times New Roman" w:hAnsi="Arial" w:cs="Arial"/>
-          <w:color w:val="000000"/>
-          <w:kern w:val="0"/>
-          <w:sz w:val="22"/>
-          <w:szCs w:val="22"/>
-          <w:lang w:eastAsia="en-GB"/>
-          <w14:ligatures w14:val="none"/>
-        </w:rPr>
-        <w:t xml:space="preserve"> </w:t>
-      </w:r>
-      <w:r>
-        <w:rPr>
-          <w:rFonts w:ascii="Arial" w:eastAsia="Times New Roman" w:hAnsi="Arial" w:cs="Arial"/>
-          <w:color w:val="000000"/>
-          <w:kern w:val="0"/>
-          <w:sz w:val="22"/>
-          <w:szCs w:val="22"/>
-          <w:lang w:eastAsia="en-GB"/>
+          <w:lang w:val="en-GB" w:eastAsia="en-GB"/>
+          <w14:ligatures w14:val="none"/>
+        </w:rPr>
+        <w:t xml:space="preserve">Hojjat M, </w:t>
+      </w:r>
+      <w:r>
+        <w:rPr>
+          <w:rFonts w:ascii="Arial" w:eastAsia="Times New Roman" w:hAnsi="Arial" w:cs="Arial"/>
+          <w:color w:val="000000"/>
+          <w:kern w:val="0"/>
+          <w:sz w:val="22"/>
+          <w:szCs w:val="22"/>
+          <w:lang w:val="en-GB" w:eastAsia="en-GB"/>
           <w14:ligatures w14:val="none"/>
         </w:rPr>
         <w:t xml:space="preserve">Goldbach A </w:t>
       </w:r>
     </w:p>
-    <w:p/>
+    <w:p>
+      <w:pPr>
+        <w:rPr>
+          <w:lang w:val="en-GB"/>
+        </w:rPr>
+      </w:pPr>
+    </w:p>
     <w:sectPr>
       <w:pgSz w:w="11906" w:h="16838"/>
       <w:pgMar w:top="1440" w:right="1440" w:bottom="1440" w:left="1440" w:header="708" w:footer="708" w:gutter="0"/>
@@ -1933,7 +2873,7 @@
 </file>
 
 <file path=word/numbering.xml><?xml version="1.0" encoding="utf-8"?>
-<w:numbering xmlns:wpc="http://schemas.microsoft.com/office/word/2010/wordprocessingCanvas" xmlns:cx="http://schemas.microsoft.com/office/drawing/2014/chartex" xmlns:cx1="http://schemas.microsoft.com/office/drawing/2015/9/8/chartex" xmlns:cx2="http://schemas.microsoft.com/office/drawing/2015/10/21/chartex" xmlns:cx3="http://schemas.microsoft.com/office/drawing/2016/5/9/chartex" xmlns:cx4="http://schemas.microsoft.com/office/drawing/2016/5/10/chartex" xmlns:cx5="http://schemas.microsoft.com/office/drawing/2016/5/11/chartex" xmlns:cx6="http://schemas.microsoft.com/office/drawing/2016/5/12/chartex" xmlns:cx7="http://schemas.microsoft.com/office/drawing/2016/5/13/chartex" xmlns:cx8="http://schemas.microsoft.com/office/drawing/2016/5/14/chartex" xmlns:mc="http://schemas.openxmlformats.org/markup-compatibility/2006" xmlns:aink="http://schemas.microsoft.com/office/drawing/2016/ink" xmlns:am3d="http://schemas.microsoft.com/office/drawing/2017/model3d" xmlns:o="urn:schemas-microsoft-com:office:office" xmlns:oel="http://schemas.microsoft.com/office/2019/extlst" xmlns:r="http://schemas.openxmlformats.org/officeDocument/2006/relationships" xmlns:m="http://schemas.openxmlformats.org/officeDocument/2006/math" xmlns:v="urn:schemas-microsoft-com:vml" xmlns:wp14="http://schemas.microsoft.com/office/word/2010/wordprocessingDrawing" xmlns:wp="http://schemas.openxmlformats.org/drawingml/2006/wordprocessingDrawing" xmlns:w10="urn:schemas-microsoft-com:office:word" xmlns:w="http://schemas.openxmlformats.org/wordprocessingml/2006/main" xmlns:w14="http://schemas.microsoft.com/office/word/2010/wordml" xmlns:w15="http://schemas.microsoft.com/office/word/2012/wordml" xmlns:w16cex="http://schemas.microsoft.com/office/word/2018/wordml/cex" xmlns:w16cid="http://schemas.microsoft.com/office/word/2016/wordml/cid" xmlns:w16="http://schemas.microsoft.com/office/word/2018/wordml" xmlns:w16sdtdh="http://schemas.microsoft.com/office/word/2020/wordml/sdtdatahash" xmlns:w16se="http://schemas.microsoft.com/office/word/2015/wordml/symex" xmlns:wpg="http://schemas.microsoft.com/office/word/2010/wordprocessingGroup" xmlns:wpi="http://schemas.microsoft.com/office/word/2010/wordprocessingInk" xmlns:wne="http://schemas.microsoft.com/office/word/2006/wordml" xmlns:wps="http://schemas.microsoft.com/office/word/2010/wordprocessingShape" mc:Ignorable="w14 w15 w16se w16cid w16 w16cex w16sdtdh wp14">
+<w:numbering xmlns:wpc="http://schemas.microsoft.com/office/word/2010/wordprocessingCanvas" xmlns:cx="http://schemas.microsoft.com/office/drawing/2014/chartex" xmlns:cx1="http://schemas.microsoft.com/office/drawing/2015/9/8/chartex" xmlns:cx2="http://schemas.microsoft.com/office/drawing/2015/10/21/chartex" xmlns:cx3="http://schemas.microsoft.com/office/drawing/2016/5/9/chartex" xmlns:cx4="http://schemas.microsoft.com/office/drawing/2016/5/10/chartex" xmlns:cx5="http://schemas.microsoft.com/office/drawing/2016/5/11/chartex" xmlns:cx6="http://schemas.microsoft.com/office/drawing/2016/5/12/chartex" xmlns:cx7="http://schemas.microsoft.com/office/drawing/2016/5/13/chartex" xmlns:cx8="http://schemas.microsoft.com/office/drawing/2016/5/14/chartex" xmlns:mc="http://schemas.openxmlformats.org/markup-compatibility/2006" xmlns:aink="http://schemas.microsoft.com/office/drawing/2016/ink" xmlns:am3d="http://schemas.microsoft.com/office/drawing/2017/model3d" xmlns:o="urn:schemas-microsoft-com:office:office" xmlns:oel="http://schemas.microsoft.com/office/2019/extlst" xmlns:r="http://schemas.openxmlformats.org/officeDocument/2006/relationships" xmlns:m="http://schemas.openxmlformats.org/officeDocument/2006/math" xmlns:v="urn:schemas-microsoft-com:vml" xmlns:wp14="http://schemas.microsoft.com/office/word/2010/wordprocessingDrawing" xmlns:wp="http://schemas.openxmlformats.org/drawingml/2006/wordprocessingDrawing" xmlns:w10="urn:schemas-microsoft-com:office:word" xmlns:w="http://schemas.openxmlformats.org/wordprocessingml/2006/main" xmlns:w14="http://schemas.microsoft.com/office/word/2010/wordml" xmlns:w15="http://schemas.microsoft.com/office/word/2012/wordml" xmlns:w16cex="http://schemas.microsoft.com/office/word/2018/wordml/cex" xmlns:w16cid="http://schemas.microsoft.com/office/word/2016/wordml/cid" xmlns:w16="http://schemas.microsoft.com/office/word/2018/wordml" xmlns:w16du="http://schemas.microsoft.com/office/word/2023/wordml/word16du" xmlns:w16sdtdh="http://schemas.microsoft.com/office/word/2020/wordml/sdtdatahash" xmlns:w16se="http://schemas.microsoft.com/office/word/2015/wordml/symex" xmlns:wpg="http://schemas.microsoft.com/office/word/2010/wordprocessingGroup" xmlns:wpi="http://schemas.microsoft.com/office/word/2010/wordprocessingInk" xmlns:wne="http://schemas.microsoft.com/office/word/2006/wordml" xmlns:wps="http://schemas.microsoft.com/office/word/2010/wordprocessingShape" mc:Ignorable="w14 w15 w16se w16cid w16 w16cex w16sdtdh w16du wp14">
   <w:abstractNum w:abstractNumId="0" w15:restartNumberingAfterBreak="0">
     <w:nsid w:val="0C041B6E"/>
     <w:multiLevelType w:val="hybridMultilevel"/>
@@ -2137,6 +3077,119 @@
     </w:lvl>
   </w:abstractNum>
   <w:abstractNum w:abstractNumId="2" w15:restartNumberingAfterBreak="0">
+    <w:nsid w:val="0F347362"/>
+    <w:multiLevelType w:val="hybridMultilevel"/>
+    <w:tmpl w:val="8E3062E4"/>
+    <w:lvl w:ilvl="0" w:tplc="04070001">
+      <w:start w:val="1"/>
+      <w:numFmt w:val="bullet"/>
+      <w:lvlText w:val=""/>
+      <w:lvlJc w:val="left"/>
+      <w:pPr>
+        <w:ind w:left="720" w:hanging="360"/>
+      </w:pPr>
+      <w:rPr>
+        <w:rFonts w:ascii="Symbol" w:hAnsi="Symbol" w:hint="default"/>
+      </w:rPr>
+    </w:lvl>
+    <w:lvl w:ilvl="1" w:tplc="04070003" w:tentative="1">
+      <w:start w:val="1"/>
+      <w:numFmt w:val="bullet"/>
+      <w:lvlText w:val="o"/>
+      <w:lvlJc w:val="left"/>
+      <w:pPr>
+        <w:ind w:left="1440" w:hanging="360"/>
+      </w:pPr>
+      <w:rPr>
+        <w:rFonts w:ascii="Courier New" w:hAnsi="Courier New" w:cs="Courier New" w:hint="default"/>
+      </w:rPr>
+    </w:lvl>
+    <w:lvl w:ilvl="2" w:tplc="04070005" w:tentative="1">
+      <w:start w:val="1"/>
+      <w:numFmt w:val="bullet"/>
+      <w:lvlText w:val=""/>
+      <w:lvlJc w:val="left"/>
+      <w:pPr>
+        <w:ind w:left="2160" w:hanging="360"/>
+      </w:pPr>
+      <w:rPr>
+        <w:rFonts w:ascii="Wingdings" w:hAnsi="Wingdings" w:hint="default"/>
+      </w:rPr>
+    </w:lvl>
+    <w:lvl w:ilvl="3" w:tplc="04070001" w:tentative="1">
+      <w:start w:val="1"/>
+      <w:numFmt w:val="bullet"/>
+      <w:lvlText w:val=""/>
+      <w:lvlJc w:val="left"/>
+      <w:pPr>
+        <w:ind w:left="2880" w:hanging="360"/>
+      </w:pPr>
+      <w:rPr>
+        <w:rFonts w:ascii="Symbol" w:hAnsi="Symbol" w:hint="default"/>
+      </w:rPr>
+    </w:lvl>
+    <w:lvl w:ilvl="4" w:tplc="04070003" w:tentative="1">
+      <w:start w:val="1"/>
+      <w:numFmt w:val="bullet"/>
+      <w:lvlText w:val="o"/>
+      <w:lvlJc w:val="left"/>
+      <w:pPr>
+        <w:ind w:left="3600" w:hanging="360"/>
+      </w:pPr>
+      <w:rPr>
+        <w:rFonts w:ascii="Courier New" w:hAnsi="Courier New" w:cs="Courier New" w:hint="default"/>
+      </w:rPr>
+    </w:lvl>
+    <w:lvl w:ilvl="5" w:tplc="04070005" w:tentative="1">
+      <w:start w:val="1"/>
+      <w:numFmt w:val="bullet"/>
+      <w:lvlText w:val=""/>
+      <w:lvlJc w:val="left"/>
+      <w:pPr>
+        <w:ind w:left="4320" w:hanging="360"/>
+      </w:pPr>
+      <w:rPr>
+        <w:rFonts w:ascii="Wingdings" w:hAnsi="Wingdings" w:hint="default"/>
+      </w:rPr>
+    </w:lvl>
+    <w:lvl w:ilvl="6" w:tplc="04070001" w:tentative="1">
+      <w:start w:val="1"/>
+      <w:numFmt w:val="bullet"/>
+      <w:lvlText w:val=""/>
+      <w:lvlJc w:val="left"/>
+      <w:pPr>
+        <w:ind w:left="5040" w:hanging="360"/>
+      </w:pPr>
+      <w:rPr>
+        <w:rFonts w:ascii="Symbol" w:hAnsi="Symbol" w:hint="default"/>
+      </w:rPr>
+    </w:lvl>
+    <w:lvl w:ilvl="7" w:tplc="04070003" w:tentative="1">
+      <w:start w:val="1"/>
+      <w:numFmt w:val="bullet"/>
+      <w:lvlText w:val="o"/>
+      <w:lvlJc w:val="left"/>
+      <w:pPr>
+        <w:ind w:left="5760" w:hanging="360"/>
+      </w:pPr>
+      <w:rPr>
+        <w:rFonts w:ascii="Courier New" w:hAnsi="Courier New" w:cs="Courier New" w:hint="default"/>
+      </w:rPr>
+    </w:lvl>
+    <w:lvl w:ilvl="8" w:tplc="04070005" w:tentative="1">
+      <w:start w:val="1"/>
+      <w:numFmt w:val="bullet"/>
+      <w:lvlText w:val=""/>
+      <w:lvlJc w:val="left"/>
+      <w:pPr>
+        <w:ind w:left="6480" w:hanging="360"/>
+      </w:pPr>
+      <w:rPr>
+        <w:rFonts w:ascii="Wingdings" w:hAnsi="Wingdings" w:hint="default"/>
+      </w:rPr>
+    </w:lvl>
+  </w:abstractNum>
+  <w:abstractNum w:abstractNumId="3" w15:restartNumberingAfterBreak="0">
     <w:nsid w:val="1E2C472F"/>
     <w:multiLevelType w:val="hybridMultilevel"/>
     <w:tmpl w:val="3ED03DBA"/>
@@ -2222,7 +3275,7 @@
       </w:pPr>
     </w:lvl>
   </w:abstractNum>
-  <w:abstractNum w:abstractNumId="3" w15:restartNumberingAfterBreak="0">
+  <w:abstractNum w:abstractNumId="4" w15:restartNumberingAfterBreak="0">
     <w:nsid w:val="36AB7B76"/>
     <w:multiLevelType w:val="hybridMultilevel"/>
     <w:tmpl w:val="454616EC"/>
@@ -2335,7 +3388,7 @@
       </w:rPr>
     </w:lvl>
   </w:abstractNum>
-  <w:abstractNum w:abstractNumId="4" w15:restartNumberingAfterBreak="0">
+  <w:abstractNum w:abstractNumId="5" w15:restartNumberingAfterBreak="0">
     <w:nsid w:val="5EF23C25"/>
     <w:multiLevelType w:val="hybridMultilevel"/>
     <w:tmpl w:val="11E6FC9A"/>
@@ -2421,7 +3474,7 @@
       </w:pPr>
     </w:lvl>
   </w:abstractNum>
-  <w:abstractNum w:abstractNumId="5" w15:restartNumberingAfterBreak="0">
+  <w:abstractNum w:abstractNumId="6" w15:restartNumberingAfterBreak="0">
     <w:nsid w:val="6E601C36"/>
     <w:multiLevelType w:val="hybridMultilevel"/>
     <w:tmpl w:val="011E13CC"/>
@@ -2534,29 +3587,148 @@
       </w:rPr>
     </w:lvl>
   </w:abstractNum>
+  <w:abstractNum w:abstractNumId="7" w15:restartNumberingAfterBreak="0">
+    <w:nsid w:val="7A05685F"/>
+    <w:multiLevelType w:val="hybridMultilevel"/>
+    <w:tmpl w:val="AF42FA18"/>
+    <w:lvl w:ilvl="0" w:tplc="04070001">
+      <w:start w:val="1"/>
+      <w:numFmt w:val="bullet"/>
+      <w:lvlText w:val=""/>
+      <w:lvlJc w:val="left"/>
+      <w:pPr>
+        <w:ind w:left="720" w:hanging="360"/>
+      </w:pPr>
+      <w:rPr>
+        <w:rFonts w:ascii="Symbol" w:hAnsi="Symbol" w:hint="default"/>
+      </w:rPr>
+    </w:lvl>
+    <w:lvl w:ilvl="1" w:tplc="04070003" w:tentative="1">
+      <w:start w:val="1"/>
+      <w:numFmt w:val="bullet"/>
+      <w:lvlText w:val="o"/>
+      <w:lvlJc w:val="left"/>
+      <w:pPr>
+        <w:ind w:left="1440" w:hanging="360"/>
+      </w:pPr>
+      <w:rPr>
+        <w:rFonts w:ascii="Courier New" w:hAnsi="Courier New" w:cs="Courier New" w:hint="default"/>
+      </w:rPr>
+    </w:lvl>
+    <w:lvl w:ilvl="2" w:tplc="04070005" w:tentative="1">
+      <w:start w:val="1"/>
+      <w:numFmt w:val="bullet"/>
+      <w:lvlText w:val=""/>
+      <w:lvlJc w:val="left"/>
+      <w:pPr>
+        <w:ind w:left="2160" w:hanging="360"/>
+      </w:pPr>
+      <w:rPr>
+        <w:rFonts w:ascii="Wingdings" w:hAnsi="Wingdings" w:hint="default"/>
+      </w:rPr>
+    </w:lvl>
+    <w:lvl w:ilvl="3" w:tplc="04070001" w:tentative="1">
+      <w:start w:val="1"/>
+      <w:numFmt w:val="bullet"/>
+      <w:lvlText w:val=""/>
+      <w:lvlJc w:val="left"/>
+      <w:pPr>
+        <w:ind w:left="2880" w:hanging="360"/>
+      </w:pPr>
+      <w:rPr>
+        <w:rFonts w:ascii="Symbol" w:hAnsi="Symbol" w:hint="default"/>
+      </w:rPr>
+    </w:lvl>
+    <w:lvl w:ilvl="4" w:tplc="04070003" w:tentative="1">
+      <w:start w:val="1"/>
+      <w:numFmt w:val="bullet"/>
+      <w:lvlText w:val="o"/>
+      <w:lvlJc w:val="left"/>
+      <w:pPr>
+        <w:ind w:left="3600" w:hanging="360"/>
+      </w:pPr>
+      <w:rPr>
+        <w:rFonts w:ascii="Courier New" w:hAnsi="Courier New" w:cs="Courier New" w:hint="default"/>
+      </w:rPr>
+    </w:lvl>
+    <w:lvl w:ilvl="5" w:tplc="04070005" w:tentative="1">
+      <w:start w:val="1"/>
+      <w:numFmt w:val="bullet"/>
+      <w:lvlText w:val=""/>
+      <w:lvlJc w:val="left"/>
+      <w:pPr>
+        <w:ind w:left="4320" w:hanging="360"/>
+      </w:pPr>
+      <w:rPr>
+        <w:rFonts w:ascii="Wingdings" w:hAnsi="Wingdings" w:hint="default"/>
+      </w:rPr>
+    </w:lvl>
+    <w:lvl w:ilvl="6" w:tplc="04070001" w:tentative="1">
+      <w:start w:val="1"/>
+      <w:numFmt w:val="bullet"/>
+      <w:lvlText w:val=""/>
+      <w:lvlJc w:val="left"/>
+      <w:pPr>
+        <w:ind w:left="5040" w:hanging="360"/>
+      </w:pPr>
+      <w:rPr>
+        <w:rFonts w:ascii="Symbol" w:hAnsi="Symbol" w:hint="default"/>
+      </w:rPr>
+    </w:lvl>
+    <w:lvl w:ilvl="7" w:tplc="04070003" w:tentative="1">
+      <w:start w:val="1"/>
+      <w:numFmt w:val="bullet"/>
+      <w:lvlText w:val="o"/>
+      <w:lvlJc w:val="left"/>
+      <w:pPr>
+        <w:ind w:left="5760" w:hanging="360"/>
+      </w:pPr>
+      <w:rPr>
+        <w:rFonts w:ascii="Courier New" w:hAnsi="Courier New" w:cs="Courier New" w:hint="default"/>
+      </w:rPr>
+    </w:lvl>
+    <w:lvl w:ilvl="8" w:tplc="04070005" w:tentative="1">
+      <w:start w:val="1"/>
+      <w:numFmt w:val="bullet"/>
+      <w:lvlText w:val=""/>
+      <w:lvlJc w:val="left"/>
+      <w:pPr>
+        <w:ind w:left="6480" w:hanging="360"/>
+      </w:pPr>
+      <w:rPr>
+        <w:rFonts w:ascii="Wingdings" w:hAnsi="Wingdings" w:hint="default"/>
+      </w:rPr>
+    </w:lvl>
+  </w:abstractNum>
   <w:num w:numId="1" w16cid:durableId="584531599">
-    <w:abstractNumId w:val="3"/>
+    <w:abstractNumId w:val="4"/>
   </w:num>
   <w:num w:numId="2" w16cid:durableId="55664631">
-    <w:abstractNumId w:val="4"/>
+    <w:abstractNumId w:val="5"/>
   </w:num>
   <w:num w:numId="3" w16cid:durableId="749884755">
     <w:abstractNumId w:val="1"/>
   </w:num>
   <w:num w:numId="4" w16cid:durableId="1654674995">
-    <w:abstractNumId w:val="2"/>
+    <w:abstractNumId w:val="3"/>
   </w:num>
   <w:num w:numId="5" w16cid:durableId="46497649">
     <w:abstractNumId w:val="0"/>
   </w:num>
   <w:num w:numId="6" w16cid:durableId="669140625">
-    <w:abstractNumId w:val="5"/>
+    <w:abstractNumId w:val="6"/>
+  </w:num>
+  <w:num w:numId="7" w16cid:durableId="995377386">
+    <w:abstractNumId w:val="2"/>
+  </w:num>
+  <w:num w:numId="8" w16cid:durableId="559052724">
+    <w:abstractNumId w:val="7"/>
   </w:num>
 </w:numbering>
 </file>
 
 <file path=word/styles.xml><?xml version="1.0" encoding="utf-8"?>
-<w:styles xmlns:mc="http://schemas.openxmlformats.org/markup-compatibility/2006" xmlns:r="http://schemas.openxmlformats.org/officeDocument/2006/relationships" xmlns:w="http://schemas.openxmlformats.org/wordprocessingml/2006/main" xmlns:w14="http://schemas.microsoft.com/office/word/2010/wordml" xmlns:w15="http://schemas.microsoft.com/office/word/2012/wordml" xmlns:w16cex="http://schemas.microsoft.com/office/word/2018/wordml/cex" xmlns:w16cid="http://schemas.microsoft.com/office/word/2016/wordml/cid" xmlns:w16="http://schemas.microsoft.com/office/word/2018/wordml" xmlns:w16sdtdh="http://schemas.microsoft.com/office/word/2020/wordml/sdtdatahash" xmlns:w16se="http://schemas.microsoft.com/office/word/2015/wordml/symex" mc:Ignorable="w14 w15 w16se w16cid w16 w16cex w16sdtdh">
+<w:styles xmlns:mc="http://schemas.openxmlformats.org/markup-compatibility/2006" xmlns:r="http://schemas.openxmlformats.org/officeDocument/2006/relationships" xmlns:w="http://schemas.openxmlformats.org/wordprocessingml/2006/main" xmlns:w14="http://schemas.microsoft.com/office/word/2010/wordml" xmlns:w15="http://schemas.microsoft.com/office/word/2012/wordml" xmlns:w16cex="http://schemas.microsoft.com/office/word/2018/wordml/cex" xmlns:w16cid="http://schemas.microsoft.com/office/word/2016/wordml/cid" xmlns:w16="http://schemas.microsoft.com/office/word/2018/wordml" xmlns:w16du="http://schemas.microsoft.com/office/word/2023/wordml/word16du" xmlns:w16sdtdh="http://schemas.microsoft.com/office/word/2020/wordml/sdtdatahash" xmlns:w16se="http://schemas.microsoft.com/office/word/2015/wordml/symex" mc:Ignorable="w14 w15 w16se w16cid w16 w16cex w16sdtdh w16du">
   <w:docDefaults>
     <w:rPrDefault>
       <w:rPr>
@@ -2564,7 +3736,7 @@
         <w:kern w:val="2"/>
         <w:sz w:val="24"/>
         <w:szCs w:val="24"/>
-        <w:lang w:val="en-DE" w:eastAsia="en-US" w:bidi="ar-SA"/>
+        <w:lang w:val="de-DE" w:eastAsia="en-US" w:bidi="ar-SA"/>
         <w14:ligatures w14:val="standardContextual"/>
       </w:rPr>
     </w:rPrDefault>
